--- a/document/Analyse metier.docx
+++ b/document/Analyse metier.docx
@@ -3,23 +3,29 @@
 <w:document xmlns:wpc="http://schemas.microsoft.com/office/word/2010/wordprocessingCanvas" xmlns:mc="http://schemas.openxmlformats.org/markup-compatibility/2006" xmlns:o="urn:schemas-microsoft-com:office:office" xmlns:r="http://schemas.openxmlformats.org/officeDocument/2006/relationships" xmlns:m="http://schemas.openxmlformats.org/officeDocument/2006/math" xmlns:v="urn:schemas-microsoft-com:vml" xmlns:wp14="http://schemas.microsoft.com/office/word/2010/wordprocessingDrawing" xmlns:wp="http://schemas.openxmlformats.org/drawingml/2006/wordprocessingDrawing" xmlns:w10="urn:schemas-microsoft-com:office:word" xmlns:w="http://schemas.openxmlformats.org/wordprocessingml/2006/main" xmlns:w14="http://schemas.microsoft.com/office/word/2010/wordml" xmlns:w15="http://schemas.microsoft.com/office/word/2012/wordml" xmlns:wpg="http://schemas.microsoft.com/office/word/2010/wordprocessingGroup" xmlns:wpi="http://schemas.microsoft.com/office/word/2010/wordprocessingInk" xmlns:wne="http://schemas.microsoft.com/office/word/2006/wordml" xmlns:wps="http://schemas.microsoft.com/office/word/2010/wordprocessingShape" mc:Ignorable="w14 w15 wp14">
   <w:body>
     <w:p>
-      <w:r>
-        <w:rPr>
-          <w:noProof/>
-          <w:lang w:eastAsia="fr-FR"/>
+      <w:pPr>
+        <w:rPr>
+          <w:sz w:val="30"/>
+          <w:szCs w:val="30"/>
+        </w:rPr>
+      </w:pPr>
+      <w:r>
+        <w:rPr>
+          <w:sz w:val="30"/>
+          <w:szCs w:val="30"/>
         </w:rPr>
         <mc:AlternateContent>
           <mc:Choice Requires="wps">
             <w:drawing>
-              <wp:anchor distT="0" distB="0" distL="114300" distR="114300" simplePos="0" relativeHeight="251688960" behindDoc="0" locked="0" layoutInCell="1" allowOverlap="1">
+              <wp:anchor distT="0" distB="0" distL="114300" distR="114300" simplePos="0" relativeHeight="251688960" behindDoc="0" locked="0" layoutInCell="1" allowOverlap="1" wp14:anchorId="2CF18BE2" wp14:editId="49903597">
                 <wp:simplePos x="0" y="0"/>
                 <wp:positionH relativeFrom="column">
-                  <wp:posOffset>1624331</wp:posOffset>
+                  <wp:posOffset>1633855</wp:posOffset>
                 </wp:positionH>
                 <wp:positionV relativeFrom="paragraph">
-                  <wp:posOffset>-147320</wp:posOffset>
+                  <wp:posOffset>309880</wp:posOffset>
                 </wp:positionV>
-                <wp:extent cx="38100" cy="9010650"/>
+                <wp:extent cx="19050" cy="8553450"/>
                 <wp:effectExtent l="0" t="0" r="19050" b="19050"/>
                 <wp:wrapNone/>
                 <wp:docPr id="24" name="Connecteur droit 24"/>
@@ -31,7 +37,7 @@
                       <wps:spPr>
                         <a:xfrm>
                           <a:off x="0" y="0"/>
-                          <a:ext cx="38100" cy="9010650"/>
+                          <a:ext cx="19050" cy="8553450"/>
                         </a:xfrm>
                         <a:prstGeom prst="line">
                           <a:avLst/>
@@ -71,7 +77,7 @@
           </mc:Choice>
           <mc:Fallback>
             <w:pict>
-              <v:line w14:anchorId="6B1B3806" id="Connecteur droit 24" o:spid="_x0000_s1026" style="position:absolute;z-index:251688960;visibility:visible;mso-wrap-style:square;mso-width-percent:0;mso-height-percent:0;mso-wrap-distance-left:9pt;mso-wrap-distance-top:0;mso-wrap-distance-right:9pt;mso-wrap-distance-bottom:0;mso-position-horizontal:absolute;mso-position-horizontal-relative:text;mso-position-vertical:absolute;mso-position-vertical-relative:text;mso-width-percent:0;mso-height-percent:0;mso-width-relative:margin;mso-height-relative:margin" from="127.9pt,-11.6pt" to="130.9pt,697.9pt" o:gfxdata="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" strokecolor="black [3213]" strokeweight=".5pt">
+              <v:line w14:anchorId="1DF99209" id="Connecteur droit 24" o:spid="_x0000_s1026" style="position:absolute;z-index:251688960;visibility:visible;mso-wrap-style:square;mso-width-percent:0;mso-height-percent:0;mso-wrap-distance-left:9pt;mso-wrap-distance-top:0;mso-wrap-distance-right:9pt;mso-wrap-distance-bottom:0;mso-position-horizontal:absolute;mso-position-horizontal-relative:text;mso-position-vertical:absolute;mso-position-vertical-relative:text;mso-width-percent:0;mso-height-percent:0;mso-width-relative:margin;mso-height-relative:margin" from="128.65pt,24.4pt" to="130.15pt,697.9pt" o:gfxdata="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" strokecolor="black [3213]" strokeweight=".5pt">
                 <v:stroke joinstyle="miter"/>
               </v:line>
             </w:pict>
@@ -80,19 +86,308 @@
       </w:r>
       <w:r>
         <w:rPr>
+          <w:sz w:val="30"/>
+          <w:szCs w:val="30"/>
+        </w:rPr>
+        <w:t xml:space="preserve">            </w:t>
+      </w:r>
+      <w:r>
+        <w:rPr>
+          <w:sz w:val="30"/>
+          <w:szCs w:val="30"/>
+        </w:rPr>
+        <w:t>MODULES</w:t>
+      </w:r>
+      <w:r>
+        <w:rPr>
+          <w:sz w:val="24"/>
+          <w:szCs w:val="24"/>
+        </w:rPr>
+        <w:t xml:space="preserve">                                         </w:t>
+      </w:r>
+      <w:r>
+        <w:rPr>
+          <w:sz w:val="24"/>
+          <w:szCs w:val="24"/>
+        </w:rPr>
+        <w:t xml:space="preserve">               </w:t>
+      </w:r>
+      <w:r>
+        <w:rPr>
+          <w:sz w:val="30"/>
+          <w:szCs w:val="30"/>
+        </w:rPr>
+        <w:t>BUSINESS FONCTION</w:t>
+      </w:r>
+      <w:r>
+        <w:rPr>
+          <w:sz w:val="30"/>
+          <w:szCs w:val="30"/>
+        </w:rPr>
+        <w:t xml:space="preserve"> DIAGRAM</w:t>
+      </w:r>
+    </w:p>
+    <w:p/>
+    <w:p>
+      <w:pPr>
+        <w:tabs>
+          <w:tab w:val="left" w:pos="2625"/>
+          <w:tab w:val="left" w:pos="6600"/>
+        </w:tabs>
+        <w:rPr>
+          <w:sz w:val="18"/>
+          <w:szCs w:val="18"/>
+        </w:rPr>
+      </w:pPr>
+      <w:r>
+        <w:rPr>
           <w:noProof/>
           <w:lang w:eastAsia="fr-FR"/>
         </w:rPr>
         <mc:AlternateContent>
           <mc:Choice Requires="wps">
             <w:drawing>
-              <wp:anchor distT="0" distB="0" distL="114300" distR="114300" simplePos="0" relativeHeight="251659264" behindDoc="0" locked="0" layoutInCell="1" allowOverlap="1" wp14:anchorId="7F551F4D" wp14:editId="7F9ED21E">
+              <wp:anchor distT="0" distB="0" distL="114300" distR="114300" simplePos="0" relativeHeight="251670528" behindDoc="0" locked="0" layoutInCell="1" allowOverlap="1" wp14:anchorId="5F14C90A" wp14:editId="3B71672A">
+                <wp:simplePos x="0" y="0"/>
+                <wp:positionH relativeFrom="column">
+                  <wp:posOffset>3767455</wp:posOffset>
+                </wp:positionH>
+                <wp:positionV relativeFrom="paragraph">
+                  <wp:posOffset>4445</wp:posOffset>
+                </wp:positionV>
+                <wp:extent cx="1323975" cy="428625"/>
+                <wp:effectExtent l="0" t="0" r="28575" b="28575"/>
+                <wp:wrapNone/>
+                <wp:docPr id="11" name="Rectangle 11"/>
+                <wp:cNvGraphicFramePr/>
+                <a:graphic xmlns:a="http://schemas.openxmlformats.org/drawingml/2006/main">
+                  <a:graphicData uri="http://schemas.microsoft.com/office/word/2010/wordprocessingShape">
+                    <wps:wsp>
+                      <wps:cNvSpPr/>
+                      <wps:spPr>
+                        <a:xfrm>
+                          <a:off x="0" y="0"/>
+                          <a:ext cx="1323975" cy="428625"/>
+                        </a:xfrm>
+                        <a:prstGeom prst="rect">
+                          <a:avLst/>
+                        </a:prstGeom>
+                        <a:solidFill>
+                          <a:schemeClr val="accent2">
+                            <a:lumMod val="75000"/>
+                          </a:schemeClr>
+                        </a:solidFill>
+                      </wps:spPr>
+                      <wps:style>
+                        <a:lnRef idx="2">
+                          <a:schemeClr val="accent1">
+                            <a:shade val="50000"/>
+                          </a:schemeClr>
+                        </a:lnRef>
+                        <a:fillRef idx="1">
+                          <a:schemeClr val="accent1"/>
+                        </a:fillRef>
+                        <a:effectRef idx="0">
+                          <a:schemeClr val="accent1"/>
+                        </a:effectRef>
+                        <a:fontRef idx="minor">
+                          <a:schemeClr val="lt1"/>
+                        </a:fontRef>
+                      </wps:style>
+                      <wps:txbx>
+                        <w:txbxContent>
+                          <w:p>
+                            <w:pPr>
+                              <w:rPr>
+                                <w:color w:val="000000" w:themeColor="text1"/>
+                                <w:sz w:val="20"/>
+                                <w:szCs w:val="20"/>
+                                <w14:textOutline w14:w="9525" w14:cap="rnd" w14:cmpd="sng" w14:algn="ctr">
+                                  <w14:solidFill>
+                                    <w14:srgbClr w14:val="000000"/>
+                                  </w14:solidFill>
+                                  <w14:prstDash w14:val="solid"/>
+                                  <w14:bevel/>
+                                </w14:textOutline>
+                              </w:rPr>
+                            </w:pPr>
+                            <w:r>
+                              <w:rPr>
+                                <w:color w:val="000000" w:themeColor="text1"/>
+                                <w:sz w:val="20"/>
+                                <w:szCs w:val="20"/>
+                                <w14:textOutline w14:w="9525" w14:cap="rnd" w14:cmpd="sng" w14:algn="ctr">
+                                  <w14:solidFill>
+                                    <w14:srgbClr w14:val="000000"/>
+                                  </w14:solidFill>
+                                  <w14:prstDash w14:val="solid"/>
+                                  <w14:bevel/>
+                                </w14:textOutline>
+                              </w:rPr>
+                              <w:t>ECOLE</w:t>
+                            </w:r>
+                            <w:r>
+                              <w:rPr>
+                                <w:color w:val="000000" w:themeColor="text1"/>
+                                <w:sz w:val="20"/>
+                                <w:szCs w:val="20"/>
+                                <w14:textOutline w14:w="9525" w14:cap="rnd" w14:cmpd="sng" w14:algn="ctr">
+                                  <w14:solidFill>
+                                    <w14:srgbClr w14:val="000000"/>
+                                  </w14:solidFill>
+                                  <w14:prstDash w14:val="solid"/>
+                                  <w14:bevel/>
+                                </w14:textOutline>
+                              </w:rPr>
+                              <w:t xml:space="preserve"> DE FORMATION</w:t>
+                            </w:r>
+                          </w:p>
+                        </w:txbxContent>
+                      </wps:txbx>
+                      <wps:bodyPr rot="0" spcFirstLastPara="0" vertOverflow="overflow" horzOverflow="overflow" vert="horz" wrap="square" lIns="91440" tIns="45720" rIns="91440" bIns="45720" numCol="1" spcCol="0" rtlCol="0" fromWordArt="0" anchor="ctr" anchorCtr="0" forceAA="0" compatLnSpc="1">
+                        <a:prstTxWarp prst="textNoShape">
+                          <a:avLst/>
+                        </a:prstTxWarp>
+                        <a:noAutofit/>
+                      </wps:bodyPr>
+                    </wps:wsp>
+                  </a:graphicData>
+                </a:graphic>
+                <wp14:sizeRelH relativeFrom="margin">
+                  <wp14:pctWidth>0</wp14:pctWidth>
+                </wp14:sizeRelH>
+                <wp14:sizeRelV relativeFrom="margin">
+                  <wp14:pctHeight>0</wp14:pctHeight>
+                </wp14:sizeRelV>
+              </wp:anchor>
+            </w:drawing>
+          </mc:Choice>
+          <mc:Fallback>
+            <w:pict>
+              <v:rect w14:anchorId="5F14C90A" id="Rectangle 11" o:spid="_x0000_s1026" style="position:absolute;margin-left:296.65pt;margin-top:.35pt;width:104.25pt;height:33.75pt;z-index:251670528;visibility:visible;mso-wrap-style:square;mso-width-percent:0;mso-height-percent:0;mso-wrap-distance-left:9pt;mso-wrap-distance-top:0;mso-wrap-distance-right:9pt;mso-wrap-distance-bottom:0;mso-position-horizontal:absolute;mso-position-horizontal-relative:text;mso-position-vertical:absolute;mso-position-vertical-relative:text;mso-width-percent:0;mso-height-percent:0;mso-width-relative:margin;mso-height-relative:margin;v-text-anchor:middle" o:gfxdata="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" fillcolor="#c45911 [2405]" strokecolor="#1f4d78 [1604]" strokeweight="1pt">
+                <v:textbox>
+                  <w:txbxContent>
+                    <w:p>
+                      <w:pPr>
+                        <w:rPr>
+                          <w:color w:val="000000" w:themeColor="text1"/>
+                          <w:sz w:val="20"/>
+                          <w:szCs w:val="20"/>
+                          <w14:textOutline w14:w="9525" w14:cap="rnd" w14:cmpd="sng" w14:algn="ctr">
+                            <w14:solidFill>
+                              <w14:srgbClr w14:val="000000"/>
+                            </w14:solidFill>
+                            <w14:prstDash w14:val="solid"/>
+                            <w14:bevel/>
+                          </w14:textOutline>
+                        </w:rPr>
+                      </w:pPr>
+                      <w:r>
+                        <w:rPr>
+                          <w:color w:val="000000" w:themeColor="text1"/>
+                          <w:sz w:val="20"/>
+                          <w:szCs w:val="20"/>
+                          <w14:textOutline w14:w="9525" w14:cap="rnd" w14:cmpd="sng" w14:algn="ctr">
+                            <w14:solidFill>
+                              <w14:srgbClr w14:val="000000"/>
+                            </w14:solidFill>
+                            <w14:prstDash w14:val="solid"/>
+                            <w14:bevel/>
+                          </w14:textOutline>
+                        </w:rPr>
+                        <w:t>ECOLE</w:t>
+                      </w:r>
+                      <w:r>
+                        <w:rPr>
+                          <w:color w:val="000000" w:themeColor="text1"/>
+                          <w:sz w:val="20"/>
+                          <w:szCs w:val="20"/>
+                          <w14:textOutline w14:w="9525" w14:cap="rnd" w14:cmpd="sng" w14:algn="ctr">
+                            <w14:solidFill>
+                              <w14:srgbClr w14:val="000000"/>
+                            </w14:solidFill>
+                            <w14:prstDash w14:val="solid"/>
+                            <w14:bevel/>
+                          </w14:textOutline>
+                        </w:rPr>
+                        <w:t xml:space="preserve"> DE FORMATION</w:t>
+                      </w:r>
+                    </w:p>
+                  </w:txbxContent>
+                </v:textbox>
+              </v:rect>
+            </w:pict>
+          </mc:Fallback>
+        </mc:AlternateContent>
+      </w:r>
+      <w:r>
+        <w:tab/>
+        <w:t xml:space="preserve">   </w:t>
+      </w:r>
+      <w:r>
+        <w:rPr>
+          <w:sz w:val="30"/>
+          <w:szCs w:val="30"/>
+        </w:rPr>
+        <w:t>DEMANDE CLIENT</w:t>
+      </w:r>
+      <w:r>
+        <w:rPr>
+          <w:sz w:val="18"/>
+          <w:szCs w:val="18"/>
+        </w:rPr>
+        <w:t xml:space="preserve">  </w:t>
+      </w:r>
+      <w:r>
+        <w:rPr>
+          <w:sz w:val="18"/>
+          <w:szCs w:val="18"/>
+        </w:rPr>
+        <w:t xml:space="preserve">  </w:t>
+      </w:r>
+      <w:r>
+        <w:rPr>
+          <w:sz w:val="30"/>
+          <w:szCs w:val="30"/>
+        </w:rPr>
+        <w:t>=&gt;</w:t>
+      </w:r>
+      <w:r>
+        <w:rPr>
+          <w:sz w:val="18"/>
+          <w:szCs w:val="18"/>
+        </w:rPr>
+        <w:tab/>
+      </w:r>
+      <w:r>
+        <w:rPr>
+          <w:sz w:val="18"/>
+          <w:szCs w:val="18"/>
+        </w:rPr>
+        <w:t xml:space="preserve"> </w:t>
+      </w:r>
+    </w:p>
+    <w:p>
+      <w:pPr>
+        <w:tabs>
+          <w:tab w:val="left" w:pos="2625"/>
+        </w:tabs>
+      </w:pPr>
+      <w:r>
+        <w:rPr>
+          <w:sz w:val="30"/>
+          <w:szCs w:val="30"/>
+        </w:rPr>
+        <mc:AlternateContent>
+          <mc:Choice Requires="wps">
+            <w:drawing>
+              <wp:anchor distT="0" distB="0" distL="114300" distR="114300" simplePos="0" relativeHeight="251659264" behindDoc="0" locked="0" layoutInCell="1" allowOverlap="1" wp14:anchorId="6445982B" wp14:editId="5CEBA3FA">
                 <wp:simplePos x="0" y="0"/>
                 <wp:positionH relativeFrom="margin">
                   <wp:align>left</wp:align>
                 </wp:positionH>
                 <wp:positionV relativeFrom="paragraph">
-                  <wp:posOffset>243205</wp:posOffset>
+                  <wp:posOffset>155575</wp:posOffset>
                 </wp:positionV>
                 <wp:extent cx="1457325" cy="533400"/>
                 <wp:effectExtent l="0" t="0" r="28575" b="19050"/>
@@ -160,7 +455,7 @@
           </mc:Choice>
           <mc:Fallback>
             <w:pict>
-              <v:rect w14:anchorId="7F551F4D" id="Rectangle 1" o:spid="_x0000_s1026" style="position:absolute;margin-left:0;margin-top:19.15pt;width:114.75pt;height:42pt;z-index:251659264;visibility:visible;mso-wrap-style:square;mso-width-percent:0;mso-height-percent:0;mso-wrap-distance-left:9pt;mso-wrap-distance-top:0;mso-wrap-distance-right:9pt;mso-wrap-distance-bottom:0;mso-position-horizontal:left;mso-position-horizontal-relative:margin;mso-position-vertical:absolute;mso-position-vertical-relative:text;mso-width-percent:0;mso-height-percent:0;mso-width-relative:margin;mso-height-relative:margin;v-text-anchor:middle" o:gfxdata="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" fillcolor="#5b9bd5 [3204]" strokecolor="#1f4d78 [1604]" strokeweight="1pt">
+              <v:rect w14:anchorId="6445982B" id="Rectangle 1" o:spid="_x0000_s1027" style="position:absolute;margin-left:0;margin-top:12.25pt;width:114.75pt;height:42pt;z-index:251659264;visibility:visible;mso-wrap-style:square;mso-width-percent:0;mso-height-percent:0;mso-wrap-distance-left:9pt;mso-wrap-distance-top:0;mso-wrap-distance-right:9pt;mso-wrap-distance-bottom:0;mso-position-horizontal:left;mso-position-horizontal-relative:margin;mso-position-vertical:absolute;mso-position-vertical-relative:text;mso-width-percent:0;mso-height-percent:0;mso-width-relative:margin;mso-height-relative:margin;v-text-anchor:middle" o:gfxdata="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" fillcolor="#5b9bd5 [3204]" strokecolor="#1f4d78 [1604]" strokeweight="1pt">
                 <v:textbox>
                   <w:txbxContent>
                     <w:p>
@@ -180,46 +475,6 @@
         </mc:AlternateContent>
       </w:r>
       <w:r>
-        <w:t xml:space="preserve">            </w:t>
-      </w:r>
-      <w:r>
-        <w:rPr>
-          <w:sz w:val="24"/>
-          <w:szCs w:val="24"/>
-        </w:rPr>
-        <w:t>MODULES</w:t>
-      </w:r>
-      <w:r>
-        <w:rPr>
-          <w:sz w:val="24"/>
-          <w:szCs w:val="24"/>
-        </w:rPr>
-        <w:t xml:space="preserve">                                         </w:t>
-      </w:r>
-      <w:r>
-        <w:rPr>
-          <w:sz w:val="24"/>
-          <w:szCs w:val="24"/>
-        </w:rPr>
-        <w:t xml:space="preserve">               </w:t>
-      </w:r>
-      <w:r>
-        <w:rPr>
-          <w:sz w:val="30"/>
-          <w:szCs w:val="30"/>
-        </w:rPr>
-        <w:t>BUSINESS FONCTION</w:t>
-      </w:r>
-      <w:r>
-        <w:rPr>
-          <w:sz w:val="30"/>
-          <w:szCs w:val="30"/>
-        </w:rPr>
-        <w:t xml:space="preserve"> DIAGRAM</w:t>
-      </w:r>
-    </w:p>
-    <w:p>
-      <w:r>
         <w:rPr>
           <w:noProof/>
           <w:lang w:eastAsia="fr-FR"/>
@@ -227,363 +482,7 @@
         <mc:AlternateContent>
           <mc:Choice Requires="wps">
             <w:drawing>
-              <wp:anchor distT="0" distB="0" distL="114300" distR="114300" simplePos="0" relativeHeight="251676672" behindDoc="0" locked="0" layoutInCell="1" allowOverlap="1" wp14:anchorId="34A9520A" wp14:editId="5EBD1B87">
-                <wp:simplePos x="0" y="0"/>
-                <wp:positionH relativeFrom="column">
-                  <wp:posOffset>5305425</wp:posOffset>
-                </wp:positionH>
-                <wp:positionV relativeFrom="paragraph">
-                  <wp:posOffset>200025</wp:posOffset>
-                </wp:positionV>
-                <wp:extent cx="1200150" cy="266700"/>
-                <wp:effectExtent l="0" t="0" r="19050" b="19050"/>
-                <wp:wrapNone/>
-                <wp:docPr id="16" name="Rectangle 16"/>
-                <wp:cNvGraphicFramePr/>
-                <a:graphic xmlns:a="http://schemas.openxmlformats.org/drawingml/2006/main">
-                  <a:graphicData uri="http://schemas.microsoft.com/office/word/2010/wordprocessingShape">
-                    <wps:wsp>
-                      <wps:cNvSpPr/>
-                      <wps:spPr>
-                        <a:xfrm>
-                          <a:off x="0" y="0"/>
-                          <a:ext cx="1200150" cy="266700"/>
-                        </a:xfrm>
-                        <a:prstGeom prst="rect">
-                          <a:avLst/>
-                        </a:prstGeom>
-                        <a:solidFill>
-                          <a:schemeClr val="accent2">
-                            <a:lumMod val="75000"/>
-                          </a:schemeClr>
-                        </a:solidFill>
-                      </wps:spPr>
-                      <wps:style>
-                        <a:lnRef idx="2">
-                          <a:schemeClr val="accent1">
-                            <a:shade val="50000"/>
-                          </a:schemeClr>
-                        </a:lnRef>
-                        <a:fillRef idx="1">
-                          <a:schemeClr val="accent1"/>
-                        </a:fillRef>
-                        <a:effectRef idx="0">
-                          <a:schemeClr val="accent1"/>
-                        </a:effectRef>
-                        <a:fontRef idx="minor">
-                          <a:schemeClr val="lt1"/>
-                        </a:fontRef>
-                      </wps:style>
-                      <wps:txbx>
-                        <w:txbxContent>
-                          <w:p>
-                            <w:pPr>
-                              <w:rPr>
-                                <w:color w:val="000000" w:themeColor="text1"/>
-                                <w:sz w:val="16"/>
-                                <w:szCs w:val="16"/>
-                                <w14:textOutline w14:w="9525" w14:cap="rnd" w14:cmpd="sng" w14:algn="ctr">
-                                  <w14:solidFill>
-                                    <w14:srgbClr w14:val="000000"/>
-                                  </w14:solidFill>
-                                  <w14:prstDash w14:val="solid"/>
-                                  <w14:bevel/>
-                                </w14:textOutline>
-                              </w:rPr>
-                            </w:pPr>
-                            <w:r>
-                              <w:rPr>
-                                <w:color w:val="000000" w:themeColor="text1"/>
-                                <w:sz w:val="16"/>
-                                <w:szCs w:val="16"/>
-                                <w14:textOutline w14:w="9525" w14:cap="rnd" w14:cmpd="sng" w14:algn="ctr">
-                                  <w14:solidFill>
-                                    <w14:srgbClr w14:val="000000"/>
-                                  </w14:solidFill>
-                                  <w14:prstDash w14:val="solid"/>
-                                  <w14:bevel/>
-                                </w14:textOutline>
-                              </w:rPr>
-                              <w:t>FORMATION</w:t>
-                            </w:r>
-                          </w:p>
-                        </w:txbxContent>
-                      </wps:txbx>
-                      <wps:bodyPr rot="0" spcFirstLastPara="0" vertOverflow="overflow" horzOverflow="overflow" vert="horz" wrap="square" lIns="91440" tIns="45720" rIns="91440" bIns="45720" numCol="1" spcCol="0" rtlCol="0" fromWordArt="0" anchor="ctr" anchorCtr="0" forceAA="0" compatLnSpc="1">
-                        <a:prstTxWarp prst="textNoShape">
-                          <a:avLst/>
-                        </a:prstTxWarp>
-                        <a:noAutofit/>
-                      </wps:bodyPr>
-                    </wps:wsp>
-                  </a:graphicData>
-                </a:graphic>
-              </wp:anchor>
-            </w:drawing>
-          </mc:Choice>
-          <mc:Fallback>
-            <w:pict>
-              <v:rect w14:anchorId="34A9520A" id="Rectangle 16" o:spid="_x0000_s1027" style="position:absolute;margin-left:417.75pt;margin-top:15.75pt;width:94.5pt;height:21pt;z-index:251676672;visibility:visible;mso-wrap-style:square;mso-wrap-distance-left:9pt;mso-wrap-distance-top:0;mso-wrap-distance-right:9pt;mso-wrap-distance-bottom:0;mso-position-horizontal:absolute;mso-position-horizontal-relative:text;mso-position-vertical:absolute;mso-position-vertical-relative:text;v-text-anchor:middle" o:gfxdata="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" fillcolor="#c45911 [2405]" strokecolor="#1f4d78 [1604]" strokeweight="1pt">
-                <v:textbox>
-                  <w:txbxContent>
-                    <w:p>
-                      <w:pPr>
-                        <w:rPr>
-                          <w:color w:val="000000" w:themeColor="text1"/>
-                          <w:sz w:val="16"/>
-                          <w:szCs w:val="16"/>
-                          <w14:textOutline w14:w="9525" w14:cap="rnd" w14:cmpd="sng" w14:algn="ctr">
-                            <w14:solidFill>
-                              <w14:srgbClr w14:val="000000"/>
-                            </w14:solidFill>
-                            <w14:prstDash w14:val="solid"/>
-                            <w14:bevel/>
-                          </w14:textOutline>
-                        </w:rPr>
-                      </w:pPr>
-                      <w:r>
-                        <w:rPr>
-                          <w:color w:val="000000" w:themeColor="text1"/>
-                          <w:sz w:val="16"/>
-                          <w:szCs w:val="16"/>
-                          <w14:textOutline w14:w="9525" w14:cap="rnd" w14:cmpd="sng" w14:algn="ctr">
-                            <w14:solidFill>
-                              <w14:srgbClr w14:val="000000"/>
-                            </w14:solidFill>
-                            <w14:prstDash w14:val="solid"/>
-                            <w14:bevel/>
-                          </w14:textOutline>
-                        </w:rPr>
-                        <w:t>FORMATION</w:t>
-                      </w:r>
-                    </w:p>
-                  </w:txbxContent>
-                </v:textbox>
-              </v:rect>
-            </w:pict>
-          </mc:Fallback>
-        </mc:AlternateContent>
-      </w:r>
-    </w:p>
-    <w:p>
-      <w:pPr>
-        <w:tabs>
-          <w:tab w:val="left" w:pos="2625"/>
-          <w:tab w:val="left" w:pos="6600"/>
-        </w:tabs>
-        <w:rPr>
-          <w:sz w:val="18"/>
-          <w:szCs w:val="18"/>
-        </w:rPr>
-      </w:pPr>
-      <w:r>
-        <w:rPr>
-          <w:noProof/>
-          <w:lang w:eastAsia="fr-FR"/>
-        </w:rPr>
-        <mc:AlternateContent>
-          <mc:Choice Requires="wps">
-            <w:drawing>
-              <wp:anchor distT="0" distB="0" distL="114300" distR="114300" simplePos="0" relativeHeight="251670528" behindDoc="0" locked="0" layoutInCell="1" allowOverlap="1" wp14:anchorId="777E33FE" wp14:editId="3F9D96BA">
-                <wp:simplePos x="0" y="0"/>
-                <wp:positionH relativeFrom="column">
-                  <wp:posOffset>2919730</wp:posOffset>
-                </wp:positionH>
-                <wp:positionV relativeFrom="paragraph">
-                  <wp:posOffset>5080</wp:posOffset>
-                </wp:positionV>
-                <wp:extent cx="1200150" cy="266700"/>
-                <wp:effectExtent l="0" t="0" r="19050" b="19050"/>
-                <wp:wrapNone/>
-                <wp:docPr id="11" name="Rectangle 11"/>
-                <wp:cNvGraphicFramePr/>
-                <a:graphic xmlns:a="http://schemas.openxmlformats.org/drawingml/2006/main">
-                  <a:graphicData uri="http://schemas.microsoft.com/office/word/2010/wordprocessingShape">
-                    <wps:wsp>
-                      <wps:cNvSpPr/>
-                      <wps:spPr>
-                        <a:xfrm>
-                          <a:off x="0" y="0"/>
-                          <a:ext cx="1200150" cy="266700"/>
-                        </a:xfrm>
-                        <a:prstGeom prst="rect">
-                          <a:avLst/>
-                        </a:prstGeom>
-                        <a:solidFill>
-                          <a:schemeClr val="accent2">
-                            <a:lumMod val="75000"/>
-                          </a:schemeClr>
-                        </a:solidFill>
-                      </wps:spPr>
-                      <wps:style>
-                        <a:lnRef idx="2">
-                          <a:schemeClr val="accent1">
-                            <a:shade val="50000"/>
-                          </a:schemeClr>
-                        </a:lnRef>
-                        <a:fillRef idx="1">
-                          <a:schemeClr val="accent1"/>
-                        </a:fillRef>
-                        <a:effectRef idx="0">
-                          <a:schemeClr val="accent1"/>
-                        </a:effectRef>
-                        <a:fontRef idx="minor">
-                          <a:schemeClr val="lt1"/>
-                        </a:fontRef>
-                      </wps:style>
-                      <wps:txbx>
-                        <w:txbxContent>
-                          <w:p>
-                            <w:pPr>
-                              <w:rPr>
-                                <w:color w:val="000000" w:themeColor="text1"/>
-                                <w:sz w:val="16"/>
-                                <w:szCs w:val="16"/>
-                                <w14:textOutline w14:w="9525" w14:cap="rnd" w14:cmpd="sng" w14:algn="ctr">
-                                  <w14:solidFill>
-                                    <w14:srgbClr w14:val="000000"/>
-                                  </w14:solidFill>
-                                  <w14:prstDash w14:val="solid"/>
-                                  <w14:bevel/>
-                                </w14:textOutline>
-                              </w:rPr>
-                            </w:pPr>
-                            <w:r>
-                              <w:rPr>
-                                <w:color w:val="000000" w:themeColor="text1"/>
-                                <w:sz w:val="16"/>
-                                <w:szCs w:val="16"/>
-                                <w14:textOutline w14:w="9525" w14:cap="rnd" w14:cmpd="sng" w14:algn="ctr">
-                                  <w14:solidFill>
-                                    <w14:srgbClr w14:val="000000"/>
-                                  </w14:solidFill>
-                                  <w14:prstDash w14:val="solid"/>
-                                  <w14:bevel/>
-                                </w14:textOutline>
-                              </w:rPr>
-                              <w:t>CENTRE DE FORMATION</w:t>
-                            </w:r>
-                          </w:p>
-                        </w:txbxContent>
-                      </wps:txbx>
-                      <wps:bodyPr rot="0" spcFirstLastPara="0" vertOverflow="overflow" horzOverflow="overflow" vert="horz" wrap="square" lIns="91440" tIns="45720" rIns="91440" bIns="45720" numCol="1" spcCol="0" rtlCol="0" fromWordArt="0" anchor="ctr" anchorCtr="0" forceAA="0" compatLnSpc="1">
-                        <a:prstTxWarp prst="textNoShape">
-                          <a:avLst/>
-                        </a:prstTxWarp>
-                        <a:noAutofit/>
-                      </wps:bodyPr>
-                    </wps:wsp>
-                  </a:graphicData>
-                </a:graphic>
-              </wp:anchor>
-            </w:drawing>
-          </mc:Choice>
-          <mc:Fallback>
-            <w:pict>
-              <v:rect w14:anchorId="777E33FE" id="Rectangle 11" o:spid="_x0000_s1028" style="position:absolute;margin-left:229.9pt;margin-top:.4pt;width:94.5pt;height:21pt;z-index:251670528;visibility:visible;mso-wrap-style:square;mso-wrap-distance-left:9pt;mso-wrap-distance-top:0;mso-wrap-distance-right:9pt;mso-wrap-distance-bottom:0;mso-position-horizontal:absolute;mso-position-horizontal-relative:text;mso-position-vertical:absolute;mso-position-vertical-relative:text;v-text-anchor:middle" o:gfxdata="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" fillcolor="#c45911 [2405]" strokecolor="#1f4d78 [1604]" strokeweight="1pt">
-                <v:textbox>
-                  <w:txbxContent>
-                    <w:p>
-                      <w:pPr>
-                        <w:rPr>
-                          <w:color w:val="000000" w:themeColor="text1"/>
-                          <w:sz w:val="16"/>
-                          <w:szCs w:val="16"/>
-                          <w14:textOutline w14:w="9525" w14:cap="rnd" w14:cmpd="sng" w14:algn="ctr">
-                            <w14:solidFill>
-                              <w14:srgbClr w14:val="000000"/>
-                            </w14:solidFill>
-                            <w14:prstDash w14:val="solid"/>
-                            <w14:bevel/>
-                          </w14:textOutline>
-                        </w:rPr>
-                      </w:pPr>
-                      <w:r>
-                        <w:rPr>
-                          <w:color w:val="000000" w:themeColor="text1"/>
-                          <w:sz w:val="16"/>
-                          <w:szCs w:val="16"/>
-                          <w14:textOutline w14:w="9525" w14:cap="rnd" w14:cmpd="sng" w14:algn="ctr">
-                            <w14:solidFill>
-                              <w14:srgbClr w14:val="000000"/>
-                            </w14:solidFill>
-                            <w14:prstDash w14:val="solid"/>
-                            <w14:bevel/>
-                          </w14:textOutline>
-                        </w:rPr>
-                        <w:t>CENTRE DE FORMATION</w:t>
-                      </w:r>
-                    </w:p>
-                  </w:txbxContent>
-                </v:textbox>
-              </v:rect>
-            </w:pict>
-          </mc:Fallback>
-        </mc:AlternateContent>
-      </w:r>
-      <w:r>
-        <w:tab/>
-        <w:t xml:space="preserve">   </w:t>
-      </w:r>
-      <w:r>
-        <w:rPr>
-          <w:sz w:val="20"/>
-          <w:szCs w:val="20"/>
-        </w:rPr>
-        <w:t>DEMANDE CLIENT</w:t>
-      </w:r>
-      <w:r>
-        <w:rPr>
-          <w:sz w:val="18"/>
-          <w:szCs w:val="18"/>
-        </w:rPr>
-        <w:t xml:space="preserve">  </w:t>
-      </w:r>
-      <w:r>
-        <w:rPr>
-          <w:sz w:val="18"/>
-          <w:szCs w:val="18"/>
-        </w:rPr>
-        <w:t xml:space="preserve">  </w:t>
-      </w:r>
-      <w:r>
-        <w:rPr>
-          <w:sz w:val="18"/>
-          <w:szCs w:val="18"/>
-        </w:rPr>
-        <w:t>=&gt;</w:t>
-      </w:r>
-      <w:r>
-        <w:rPr>
-          <w:sz w:val="18"/>
-          <w:szCs w:val="18"/>
-        </w:rPr>
-        <w:tab/>
-        <w:t>GESTIONNAIRE</w:t>
-      </w:r>
-      <w:r>
-        <w:rPr>
-          <w:sz w:val="18"/>
-          <w:szCs w:val="18"/>
-        </w:rPr>
-        <w:t xml:space="preserve">  CREE </w:t>
-      </w:r>
-    </w:p>
-    <w:p>
-      <w:pPr>
-        <w:tabs>
-          <w:tab w:val="left" w:pos="2625"/>
-        </w:tabs>
-      </w:pPr>
-      <w:r>
-        <w:rPr>
-          <w:noProof/>
-          <w:lang w:eastAsia="fr-FR"/>
-        </w:rPr>
-        <mc:AlternateContent>
-          <mc:Choice Requires="wps">
-            <w:drawing>
-              <wp:anchor distT="0" distB="0" distL="114300" distR="114300" simplePos="0" relativeHeight="251672576" behindDoc="0" locked="0" layoutInCell="1" allowOverlap="1" wp14:anchorId="5E84E286" wp14:editId="2AF3140F">
+              <wp:anchor distT="0" distB="0" distL="114300" distR="114300" simplePos="0" relativeHeight="251672576" behindDoc="0" locked="0" layoutInCell="1" allowOverlap="1" wp14:anchorId="46F34E08" wp14:editId="7F056716">
                 <wp:simplePos x="0" y="0"/>
                 <wp:positionH relativeFrom="column">
                   <wp:posOffset>5853430</wp:posOffset>
@@ -646,7 +545,7 @@
           </mc:Choice>
           <mc:Fallback>
             <w:pict>
-              <v:shape w14:anchorId="5A36632D" id="Flèche à angle droit 14" o:spid="_x0000_s1026" style="position:absolute;margin-left:460.9pt;margin-top:24.05pt;width:28.5pt;height:30.75pt;rotation:180;flip:x;z-index:251672576;visibility:visible;mso-wrap-style:square;mso-width-percent:0;mso-height-percent:0;mso-wrap-distance-left:9pt;mso-wrap-distance-top:0;mso-wrap-distance-right:9pt;mso-wrap-distance-bottom:0;mso-position-horizontal:absolute;mso-position-horizontal-relative:text;mso-position-vertical:absolute;mso-position-vertical-relative:text;mso-width-percent:0;mso-height-percent:0;mso-width-relative:margin;mso-height-relative:margin;v-text-anchor:middle" coordsize="361950,390525" o:gfxdata="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" path="m,300038r226219,l226219,90488r-45244,l271463,r90487,90488l316706,90488r,300037l,390525,,300038xe" fillcolor="#5b9bd5 [3204]" strokecolor="#1f4d78 [1604]" strokeweight=".5pt">
+              <v:shape w14:anchorId="3DCD8239" id="Flèche à angle droit 14" o:spid="_x0000_s1026" style="position:absolute;margin-left:460.9pt;margin-top:24.05pt;width:28.5pt;height:30.75pt;rotation:180;flip:x;z-index:251672576;visibility:visible;mso-wrap-style:square;mso-width-percent:0;mso-height-percent:0;mso-wrap-distance-left:9pt;mso-wrap-distance-top:0;mso-wrap-distance-right:9pt;mso-wrap-distance-bottom:0;mso-position-horizontal:absolute;mso-position-horizontal-relative:text;mso-position-vertical:absolute;mso-position-vertical-relative:text;mso-width-percent:0;mso-height-percent:0;mso-width-relative:margin;mso-height-relative:margin;v-text-anchor:middle" coordsize="361950,390525" o:gfxdata="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" path="m,300038r226219,l226219,90488r-45244,l271463,r90487,90488l316706,90488r,300037l,390525,,300038xe" fillcolor="#5b9bd5 [3204]" strokecolor="#1f4d78 [1604]" strokeweight=".5pt">
                 <v:stroke joinstyle="miter"/>
                 <v:path arrowok="t" o:connecttype="custom" o:connectlocs="0,300038;226219,300038;226219,90488;180975,90488;271463,0;361950,90488;316706,90488;316706,390525;0,390525;0,300038" o:connectangles="0,0,0,0,0,0,0,0,0,0"/>
               </v:shape>
@@ -666,6 +565,24 @@
         </w:rPr>
       </w:pPr>
       <w:r>
+        <w:tab/>
+        <w:t xml:space="preserve">                                                                                               </w:t>
+      </w:r>
+      <w:r>
+        <w:rPr>
+          <w:sz w:val="18"/>
+          <w:szCs w:val="18"/>
+        </w:rPr>
+        <w:t xml:space="preserve"> VERIFIE</w:t>
+      </w:r>
+    </w:p>
+    <w:p>
+      <w:pPr>
+        <w:tabs>
+          <w:tab w:val="left" w:pos="2625"/>
+        </w:tabs>
+      </w:pPr>
+      <w:r>
         <w:rPr>
           <w:noProof/>
           <w:lang w:eastAsia="fr-FR"/>
@@ -673,13 +590,176 @@
         <mc:AlternateContent>
           <mc:Choice Requires="wps">
             <w:drawing>
-              <wp:anchor distT="0" distB="0" distL="114300" distR="114300" simplePos="0" relativeHeight="251661312" behindDoc="0" locked="0" layoutInCell="1" allowOverlap="1" wp14:anchorId="55FF5ADE" wp14:editId="404DD4C2">
+              <wp:anchor distT="0" distB="0" distL="114300" distR="114300" simplePos="0" relativeHeight="251674624" behindDoc="0" locked="0" layoutInCell="1" allowOverlap="1" wp14:anchorId="0794DC8B" wp14:editId="74DD82BB">
+                <wp:simplePos x="0" y="0"/>
+                <wp:positionH relativeFrom="column">
+                  <wp:posOffset>5158105</wp:posOffset>
+                </wp:positionH>
+                <wp:positionV relativeFrom="paragraph">
+                  <wp:posOffset>217805</wp:posOffset>
+                </wp:positionV>
+                <wp:extent cx="1314450" cy="342900"/>
+                <wp:effectExtent l="0" t="0" r="19050" b="19050"/>
+                <wp:wrapNone/>
+                <wp:docPr id="15" name="Rectangle 15"/>
+                <wp:cNvGraphicFramePr/>
+                <a:graphic xmlns:a="http://schemas.openxmlformats.org/drawingml/2006/main">
+                  <a:graphicData uri="http://schemas.microsoft.com/office/word/2010/wordprocessingShape">
+                    <wps:wsp>
+                      <wps:cNvSpPr/>
+                      <wps:spPr>
+                        <a:xfrm>
+                          <a:off x="0" y="0"/>
+                          <a:ext cx="1314450" cy="342900"/>
+                        </a:xfrm>
+                        <a:prstGeom prst="rect">
+                          <a:avLst/>
+                        </a:prstGeom>
+                        <a:solidFill>
+                          <a:schemeClr val="accent2">
+                            <a:lumMod val="75000"/>
+                          </a:schemeClr>
+                        </a:solidFill>
+                      </wps:spPr>
+                      <wps:style>
+                        <a:lnRef idx="2">
+                          <a:schemeClr val="accent1">
+                            <a:shade val="50000"/>
+                          </a:schemeClr>
+                        </a:lnRef>
+                        <a:fillRef idx="1">
+                          <a:schemeClr val="accent1"/>
+                        </a:fillRef>
+                        <a:effectRef idx="0">
+                          <a:schemeClr val="accent1"/>
+                        </a:effectRef>
+                        <a:fontRef idx="minor">
+                          <a:schemeClr val="lt1"/>
+                        </a:fontRef>
+                      </wps:style>
+                      <wps:txbx>
+                        <w:txbxContent>
+                          <w:p>
+                            <w:pPr>
+                              <w:rPr>
+                                <w:color w:val="000000" w:themeColor="text1"/>
+                                <w:sz w:val="20"/>
+                                <w:szCs w:val="20"/>
+                                <w14:textOutline w14:w="9525" w14:cap="rnd" w14:cmpd="sng" w14:algn="ctr">
+                                  <w14:solidFill>
+                                    <w14:srgbClr w14:val="000000"/>
+                                  </w14:solidFill>
+                                  <w14:prstDash w14:val="solid"/>
+                                  <w14:bevel/>
+                                </w14:textOutline>
+                              </w:rPr>
+                            </w:pPr>
+                            <w:r>
+                              <w:rPr>
+                                <w:color w:val="000000" w:themeColor="text1"/>
+                                <w:sz w:val="20"/>
+                                <w:szCs w:val="20"/>
+                                <w14:textOutline w14:w="9525" w14:cap="rnd" w14:cmpd="sng" w14:algn="ctr">
+                                  <w14:solidFill>
+                                    <w14:srgbClr w14:val="000000"/>
+                                  </w14:solidFill>
+                                  <w14:prstDash w14:val="solid"/>
+                                  <w14:bevel/>
+                                </w14:textOutline>
+                              </w:rPr>
+                              <w:t>MATIERES</w:t>
+                            </w:r>
+                          </w:p>
+                        </w:txbxContent>
+                      </wps:txbx>
+                      <wps:bodyPr rot="0" spcFirstLastPara="0" vertOverflow="overflow" horzOverflow="overflow" vert="horz" wrap="square" lIns="91440" tIns="45720" rIns="91440" bIns="45720" numCol="1" spcCol="0" rtlCol="0" fromWordArt="0" anchor="ctr" anchorCtr="0" forceAA="0" compatLnSpc="1">
+                        <a:prstTxWarp prst="textNoShape">
+                          <a:avLst/>
+                        </a:prstTxWarp>
+                        <a:noAutofit/>
+                      </wps:bodyPr>
+                    </wps:wsp>
+                  </a:graphicData>
+                </a:graphic>
+                <wp14:sizeRelH relativeFrom="margin">
+                  <wp14:pctWidth>0</wp14:pctWidth>
+                </wp14:sizeRelH>
+                <wp14:sizeRelV relativeFrom="margin">
+                  <wp14:pctHeight>0</wp14:pctHeight>
+                </wp14:sizeRelV>
+              </wp:anchor>
+            </w:drawing>
+          </mc:Choice>
+          <mc:Fallback>
+            <w:pict>
+              <v:rect w14:anchorId="0794DC8B" id="Rectangle 15" o:spid="_x0000_s1028" style="position:absolute;margin-left:406.15pt;margin-top:17.15pt;width:103.5pt;height:27pt;z-index:251674624;visibility:visible;mso-wrap-style:square;mso-width-percent:0;mso-height-percent:0;mso-wrap-distance-left:9pt;mso-wrap-distance-top:0;mso-wrap-distance-right:9pt;mso-wrap-distance-bottom:0;mso-position-horizontal:absolute;mso-position-horizontal-relative:text;mso-position-vertical:absolute;mso-position-vertical-relative:text;mso-width-percent:0;mso-height-percent:0;mso-width-relative:margin;mso-height-relative:margin;v-text-anchor:middle" o:gfxdata="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" fillcolor="#c45911 [2405]" strokecolor="#1f4d78 [1604]" strokeweight="1pt">
+                <v:textbox>
+                  <w:txbxContent>
+                    <w:p>
+                      <w:pPr>
+                        <w:rPr>
+                          <w:color w:val="000000" w:themeColor="text1"/>
+                          <w:sz w:val="20"/>
+                          <w:szCs w:val="20"/>
+                          <w14:textOutline w14:w="9525" w14:cap="rnd" w14:cmpd="sng" w14:algn="ctr">
+                            <w14:solidFill>
+                              <w14:srgbClr w14:val="000000"/>
+                            </w14:solidFill>
+                            <w14:prstDash w14:val="solid"/>
+                            <w14:bevel/>
+                          </w14:textOutline>
+                        </w:rPr>
+                      </w:pPr>
+                      <w:r>
+                        <w:rPr>
+                          <w:color w:val="000000" w:themeColor="text1"/>
+                          <w:sz w:val="20"/>
+                          <w:szCs w:val="20"/>
+                          <w14:textOutline w14:w="9525" w14:cap="rnd" w14:cmpd="sng" w14:algn="ctr">
+                            <w14:solidFill>
+                              <w14:srgbClr w14:val="000000"/>
+                            </w14:solidFill>
+                            <w14:prstDash w14:val="solid"/>
+                            <w14:bevel/>
+                          </w14:textOutline>
+                        </w:rPr>
+                        <w:t>MATIERES</w:t>
+                      </w:r>
+                    </w:p>
+                  </w:txbxContent>
+                </v:textbox>
+              </v:rect>
+            </w:pict>
+          </mc:Fallback>
+        </mc:AlternateContent>
+      </w:r>
+      <w:r>
+        <w:tab/>
+      </w:r>
+      <w:bookmarkStart w:id="0" w:name="_GoBack"/>
+      <w:bookmarkEnd w:id="0"/>
+    </w:p>
+    <w:p>
+      <w:pPr>
+        <w:tabs>
+          <w:tab w:val="left" w:pos="2625"/>
+        </w:tabs>
+      </w:pPr>
+      <w:r>
+        <w:rPr>
+          <w:noProof/>
+          <w:lang w:eastAsia="fr-FR"/>
+        </w:rPr>
+        <mc:AlternateContent>
+          <mc:Choice Requires="wps">
+            <w:drawing>
+              <wp:anchor distT="0" distB="0" distL="114300" distR="114300" simplePos="0" relativeHeight="251661312" behindDoc="0" locked="0" layoutInCell="1" allowOverlap="1" wp14:anchorId="130B679D" wp14:editId="3792AFB4">
                 <wp:simplePos x="0" y="0"/>
                 <wp:positionH relativeFrom="margin">
-                  <wp:posOffset>0</wp:posOffset>
+                  <wp:align>left</wp:align>
                 </wp:positionH>
                 <wp:positionV relativeFrom="paragraph">
-                  <wp:posOffset>0</wp:posOffset>
+                  <wp:posOffset>52705</wp:posOffset>
                 </wp:positionV>
                 <wp:extent cx="1457325" cy="533400"/>
                 <wp:effectExtent l="0" t="0" r="28575" b="19050"/>
@@ -753,7 +833,7 @@
           </mc:Choice>
           <mc:Fallback>
             <w:pict>
-              <v:rect w14:anchorId="55FF5ADE" id="Rectangle 2" o:spid="_x0000_s1029" style="position:absolute;margin-left:0;margin-top:0;width:114.75pt;height:42pt;z-index:251661312;visibility:visible;mso-wrap-style:square;mso-width-percent:0;mso-height-percent:0;mso-wrap-distance-left:9pt;mso-wrap-distance-top:0;mso-wrap-distance-right:9pt;mso-wrap-distance-bottom:0;mso-position-horizontal:absolute;mso-position-horizontal-relative:margin;mso-position-vertical:absolute;mso-position-vertical-relative:text;mso-width-percent:0;mso-height-percent:0;mso-width-relative:margin;mso-height-relative:margin;v-text-anchor:middle" o:gfxdata="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" fillcolor="#5b9bd5 [3204]" strokecolor="#1f4d78 [1604]" strokeweight="1pt">
+              <v:rect w14:anchorId="130B679D" id="Rectangle 2" o:spid="_x0000_s1029" style="position:absolute;margin-left:0;margin-top:4.15pt;width:114.75pt;height:42pt;z-index:251661312;visibility:visible;mso-wrap-style:square;mso-width-percent:0;mso-height-percent:0;mso-wrap-distance-left:9pt;mso-wrap-distance-top:0;mso-wrap-distance-right:9pt;mso-wrap-distance-bottom:0;mso-position-horizontal:left;mso-position-horizontal-relative:margin;mso-position-vertical:absolute;mso-position-vertical-relative:text;mso-width-percent:0;mso-height-percent:0;mso-width-relative:margin;mso-height-relative:margin;v-text-anchor:middle" o:gfxdata="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" fillcolor="#5b9bd5 [3204]" strokecolor="#1f4d78 [1604]" strokeweight="1pt">
                 <v:textbox>
                   <w:txbxContent>
                     <w:p/>
@@ -778,33 +858,17 @@
           </mc:Fallback>
         </mc:AlternateContent>
       </w:r>
-      <w:r>
-        <w:tab/>
-        <w:t xml:space="preserve">                                                                                               </w:t>
-      </w:r>
-      <w:r>
+    </w:p>
+    <w:p>
+      <w:pPr>
+        <w:tabs>
+          <w:tab w:val="left" w:pos="6975"/>
+          <w:tab w:val="right" w:pos="9072"/>
+        </w:tabs>
         <w:rPr>
           <w:sz w:val="18"/>
           <w:szCs w:val="18"/>
         </w:rPr>
-        <w:t xml:space="preserve"> VERIFIE</w:t>
-      </w:r>
-    </w:p>
-    <w:p>
-      <w:pPr>
-        <w:tabs>
-          <w:tab w:val="left" w:pos="2625"/>
-        </w:tabs>
-      </w:pPr>
-      <w:r>
-        <w:tab/>
-      </w:r>
-    </w:p>
-    <w:p>
-      <w:pPr>
-        <w:tabs>
-          <w:tab w:val="left" w:pos="2625"/>
-        </w:tabs>
       </w:pPr>
       <w:r>
         <w:rPr>
@@ -814,164 +878,7 @@
         <mc:AlternateContent>
           <mc:Choice Requires="wps">
             <w:drawing>
-              <wp:anchor distT="0" distB="0" distL="114300" distR="114300" simplePos="0" relativeHeight="251674624" behindDoc="0" locked="0" layoutInCell="1" allowOverlap="1" wp14:anchorId="22107639" wp14:editId="6C9427A5">
-                <wp:simplePos x="0" y="0"/>
-                <wp:positionH relativeFrom="column">
-                  <wp:posOffset>5276850</wp:posOffset>
-                </wp:positionH>
-                <wp:positionV relativeFrom="paragraph">
-                  <wp:posOffset>8890</wp:posOffset>
-                </wp:positionV>
-                <wp:extent cx="1200150" cy="266700"/>
-                <wp:effectExtent l="0" t="0" r="19050" b="19050"/>
-                <wp:wrapNone/>
-                <wp:docPr id="15" name="Rectangle 15"/>
-                <wp:cNvGraphicFramePr/>
-                <a:graphic xmlns:a="http://schemas.openxmlformats.org/drawingml/2006/main">
-                  <a:graphicData uri="http://schemas.microsoft.com/office/word/2010/wordprocessingShape">
-                    <wps:wsp>
-                      <wps:cNvSpPr/>
-                      <wps:spPr>
-                        <a:xfrm>
-                          <a:off x="0" y="0"/>
-                          <a:ext cx="1200150" cy="266700"/>
-                        </a:xfrm>
-                        <a:prstGeom prst="rect">
-                          <a:avLst/>
-                        </a:prstGeom>
-                        <a:solidFill>
-                          <a:schemeClr val="accent2">
-                            <a:lumMod val="75000"/>
-                          </a:schemeClr>
-                        </a:solidFill>
-                      </wps:spPr>
-                      <wps:style>
-                        <a:lnRef idx="2">
-                          <a:schemeClr val="accent1">
-                            <a:shade val="50000"/>
-                          </a:schemeClr>
-                        </a:lnRef>
-                        <a:fillRef idx="1">
-                          <a:schemeClr val="accent1"/>
-                        </a:fillRef>
-                        <a:effectRef idx="0">
-                          <a:schemeClr val="accent1"/>
-                        </a:effectRef>
-                        <a:fontRef idx="minor">
-                          <a:schemeClr val="lt1"/>
-                        </a:fontRef>
-                      </wps:style>
-                      <wps:txbx>
-                        <w:txbxContent>
-                          <w:p>
-                            <w:pPr>
-                              <w:rPr>
-                                <w:color w:val="000000" w:themeColor="text1"/>
-                                <w:sz w:val="16"/>
-                                <w:szCs w:val="16"/>
-                                <w14:textOutline w14:w="9525" w14:cap="rnd" w14:cmpd="sng" w14:algn="ctr">
-                                  <w14:solidFill>
-                                    <w14:srgbClr w14:val="000000"/>
-                                  </w14:solidFill>
-                                  <w14:prstDash w14:val="solid"/>
-                                  <w14:bevel/>
-                                </w14:textOutline>
-                              </w:rPr>
-                            </w:pPr>
-                            <w:r>
-                              <w:rPr>
-                                <w:color w:val="000000" w:themeColor="text1"/>
-                                <w:sz w:val="16"/>
-                                <w:szCs w:val="16"/>
-                                <w14:textOutline w14:w="9525" w14:cap="rnd" w14:cmpd="sng" w14:algn="ctr">
-                                  <w14:solidFill>
-                                    <w14:srgbClr w14:val="000000"/>
-                                  </w14:solidFill>
-                                  <w14:prstDash w14:val="solid"/>
-                                  <w14:bevel/>
-                                </w14:textOutline>
-                              </w:rPr>
-                              <w:t>MATIERES</w:t>
-                            </w:r>
-                          </w:p>
-                        </w:txbxContent>
-                      </wps:txbx>
-                      <wps:bodyPr rot="0" spcFirstLastPara="0" vertOverflow="overflow" horzOverflow="overflow" vert="horz" wrap="square" lIns="91440" tIns="45720" rIns="91440" bIns="45720" numCol="1" spcCol="0" rtlCol="0" fromWordArt="0" anchor="ctr" anchorCtr="0" forceAA="0" compatLnSpc="1">
-                        <a:prstTxWarp prst="textNoShape">
-                          <a:avLst/>
-                        </a:prstTxWarp>
-                        <a:noAutofit/>
-                      </wps:bodyPr>
-                    </wps:wsp>
-                  </a:graphicData>
-                </a:graphic>
-              </wp:anchor>
-            </w:drawing>
-          </mc:Choice>
-          <mc:Fallback>
-            <w:pict>
-              <v:rect w14:anchorId="22107639" id="Rectangle 15" o:spid="_x0000_s1030" style="position:absolute;margin-left:415.5pt;margin-top:.7pt;width:94.5pt;height:21pt;z-index:251674624;visibility:visible;mso-wrap-style:square;mso-wrap-distance-left:9pt;mso-wrap-distance-top:0;mso-wrap-distance-right:9pt;mso-wrap-distance-bottom:0;mso-position-horizontal:absolute;mso-position-horizontal-relative:text;mso-position-vertical:absolute;mso-position-vertical-relative:text;v-text-anchor:middle" o:gfxdata="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" fillcolor="#c45911 [2405]" strokecolor="#1f4d78 [1604]" strokeweight="1pt">
-                <v:textbox>
-                  <w:txbxContent>
-                    <w:p>
-                      <w:pPr>
-                        <w:rPr>
-                          <w:color w:val="000000" w:themeColor="text1"/>
-                          <w:sz w:val="16"/>
-                          <w:szCs w:val="16"/>
-                          <w14:textOutline w14:w="9525" w14:cap="rnd" w14:cmpd="sng" w14:algn="ctr">
-                            <w14:solidFill>
-                              <w14:srgbClr w14:val="000000"/>
-                            </w14:solidFill>
-                            <w14:prstDash w14:val="solid"/>
-                            <w14:bevel/>
-                          </w14:textOutline>
-                        </w:rPr>
-                      </w:pPr>
-                      <w:r>
-                        <w:rPr>
-                          <w:color w:val="000000" w:themeColor="text1"/>
-                          <w:sz w:val="16"/>
-                          <w:szCs w:val="16"/>
-                          <w14:textOutline w14:w="9525" w14:cap="rnd" w14:cmpd="sng" w14:algn="ctr">
-                            <w14:solidFill>
-                              <w14:srgbClr w14:val="000000"/>
-                            </w14:solidFill>
-                            <w14:prstDash w14:val="solid"/>
-                            <w14:bevel/>
-                          </w14:textOutline>
-                        </w:rPr>
-                        <w:t>MATIERES</w:t>
-                      </w:r>
-                    </w:p>
-                  </w:txbxContent>
-                </v:textbox>
-              </v:rect>
-            </w:pict>
-          </mc:Fallback>
-        </mc:AlternateContent>
-      </w:r>
-    </w:p>
-    <w:p>
-      <w:pPr>
-        <w:tabs>
-          <w:tab w:val="left" w:pos="6975"/>
-          <w:tab w:val="right" w:pos="9072"/>
-        </w:tabs>
-        <w:rPr>
-          <w:sz w:val="18"/>
-          <w:szCs w:val="18"/>
-        </w:rPr>
-      </w:pPr>
-      <w:r>
-        <w:rPr>
-          <w:noProof/>
-          <w:lang w:eastAsia="fr-FR"/>
-        </w:rPr>
-        <mc:AlternateContent>
-          <mc:Choice Requires="wps">
-            <w:drawing>
-              <wp:anchor distT="0" distB="0" distL="114300" distR="114300" simplePos="0" relativeHeight="251679744" behindDoc="0" locked="0" layoutInCell="1" allowOverlap="1">
+              <wp:anchor distT="0" distB="0" distL="114300" distR="114300" simplePos="0" relativeHeight="251679744" behindDoc="0" locked="0" layoutInCell="1" allowOverlap="1" wp14:anchorId="38CD0123" wp14:editId="2BB17601">
                 <wp:simplePos x="0" y="0"/>
                 <wp:positionH relativeFrom="column">
                   <wp:posOffset>4310380</wp:posOffset>
@@ -1029,7 +936,7 @@
           </mc:Choice>
           <mc:Fallback>
             <w:pict>
-              <v:shapetype w14:anchorId="70746896" id="_x0000_t32" coordsize="21600,21600" o:spt="32" o:oned="t" path="m,l21600,21600e" filled="f">
+              <v:shapetype w14:anchorId="16F2D72E" id="_x0000_t32" coordsize="21600,21600" o:spt="32" o:oned="t" path="m,l21600,21600e" filled="f">
                 <v:path arrowok="t" fillok="f" o:connecttype="none"/>
                 <o:lock v:ext="edit" shapetype="t"/>
               </v:shapetype>
@@ -1041,6 +948,40 @@
         </mc:AlternateContent>
       </w:r>
       <w:r>
+        <w:tab/>
+      </w:r>
+      <w:r>
+        <w:rPr>
+          <w:sz w:val="18"/>
+          <w:szCs w:val="18"/>
+        </w:rPr>
+        <w:t>VERIFIE</w:t>
+      </w:r>
+      <w:r>
+        <w:rPr>
+          <w:sz w:val="18"/>
+          <w:szCs w:val="18"/>
+        </w:rPr>
+        <w:t xml:space="preserve">  </w:t>
+      </w:r>
+      <w:proofErr w:type="spellStart"/>
+      <w:r>
+        <w:rPr>
+          <w:sz w:val="18"/>
+          <w:szCs w:val="18"/>
+        </w:rPr>
+        <w:t>dispo</w:t>
+      </w:r>
+      <w:proofErr w:type="spellEnd"/>
+    </w:p>
+    <w:p>
+      <w:pPr>
+        <w:tabs>
+          <w:tab w:val="left" w:pos="6975"/>
+          <w:tab w:val="right" w:pos="9072"/>
+        </w:tabs>
+      </w:pPr>
+      <w:r>
         <w:rPr>
           <w:noProof/>
           <w:lang w:eastAsia="fr-FR"/>
@@ -1048,13 +989,297 @@
         <mc:AlternateContent>
           <mc:Choice Requires="wps">
             <w:drawing>
-              <wp:anchor distT="0" distB="0" distL="114300" distR="114300" simplePos="0" relativeHeight="251663360" behindDoc="0" locked="0" layoutInCell="1" allowOverlap="1" wp14:anchorId="326AB0BE" wp14:editId="420B2BC9">
+              <wp:anchor distT="0" distB="0" distL="114300" distR="114300" simplePos="0" relativeHeight="251678720" behindDoc="0" locked="0" layoutInCell="1" allowOverlap="1" wp14:anchorId="6E6E6515" wp14:editId="1C28D3C3">
                 <wp:simplePos x="0" y="0"/>
                 <wp:positionH relativeFrom="margin">
-                  <wp:align>left</wp:align>
+                  <wp:posOffset>2472055</wp:posOffset>
                 </wp:positionH>
                 <wp:positionV relativeFrom="paragraph">
-                  <wp:posOffset>243205</wp:posOffset>
+                  <wp:posOffset>232411</wp:posOffset>
+                </wp:positionV>
+                <wp:extent cx="1600200" cy="800100"/>
+                <wp:effectExtent l="0" t="0" r="19050" b="19050"/>
+                <wp:wrapNone/>
+                <wp:docPr id="17" name="Rectangle 17"/>
+                <wp:cNvGraphicFramePr/>
+                <a:graphic xmlns:a="http://schemas.openxmlformats.org/drawingml/2006/main">
+                  <a:graphicData uri="http://schemas.microsoft.com/office/word/2010/wordprocessingShape">
+                    <wps:wsp>
+                      <wps:cNvSpPr/>
+                      <wps:spPr>
+                        <a:xfrm>
+                          <a:off x="0" y="0"/>
+                          <a:ext cx="1600200" cy="800100"/>
+                        </a:xfrm>
+                        <a:prstGeom prst="rect">
+                          <a:avLst/>
+                        </a:prstGeom>
+                        <a:solidFill>
+                          <a:schemeClr val="accent2">
+                            <a:lumMod val="75000"/>
+                          </a:schemeClr>
+                        </a:solidFill>
+                      </wps:spPr>
+                      <wps:style>
+                        <a:lnRef idx="2">
+                          <a:schemeClr val="accent1">
+                            <a:shade val="50000"/>
+                          </a:schemeClr>
+                        </a:lnRef>
+                        <a:fillRef idx="1">
+                          <a:schemeClr val="accent1"/>
+                        </a:fillRef>
+                        <a:effectRef idx="0">
+                          <a:schemeClr val="accent1"/>
+                        </a:effectRef>
+                        <a:fontRef idx="minor">
+                          <a:schemeClr val="lt1"/>
+                        </a:fontRef>
+                      </wps:style>
+                      <wps:txbx>
+                        <w:txbxContent>
+                          <w:p>
+                            <w:pPr>
+                              <w:rPr>
+                                <w:color w:val="000000" w:themeColor="text1"/>
+                                <w:sz w:val="20"/>
+                                <w:szCs w:val="20"/>
+                                <w14:textOutline w14:w="9525" w14:cap="rnd" w14:cmpd="sng" w14:algn="ctr">
+                                  <w14:solidFill>
+                                    <w14:srgbClr w14:val="000000"/>
+                                  </w14:solidFill>
+                                  <w14:prstDash w14:val="solid"/>
+                                  <w14:bevel/>
+                                </w14:textOutline>
+                              </w:rPr>
+                            </w:pPr>
+                            <w:r>
+                              <w:rPr>
+                                <w:color w:val="000000" w:themeColor="text1"/>
+                                <w:sz w:val="20"/>
+                                <w:szCs w:val="20"/>
+                                <w14:textOutline w14:w="9525" w14:cap="rnd" w14:cmpd="sng" w14:algn="ctr">
+                                  <w14:solidFill>
+                                    <w14:srgbClr w14:val="000000"/>
+                                  </w14:solidFill>
+                                  <w14:prstDash w14:val="solid"/>
+                                  <w14:bevel/>
+                                </w14:textOutline>
+                              </w:rPr>
+                              <w:t>FORMATEUR</w:t>
+                            </w:r>
+                          </w:p>
+                          <w:p>
+                            <w:pPr>
+                              <w:rPr>
+                                <w:color w:val="000000" w:themeColor="text1"/>
+                                <w:sz w:val="20"/>
+                                <w:szCs w:val="20"/>
+                                <w14:textOutline w14:w="9525" w14:cap="rnd" w14:cmpd="sng" w14:algn="ctr">
+                                  <w14:solidFill>
+                                    <w14:srgbClr w14:val="000000"/>
+                                  </w14:solidFill>
+                                  <w14:prstDash w14:val="solid"/>
+                                  <w14:bevel/>
+                                </w14:textOutline>
+                              </w:rPr>
+                            </w:pPr>
+                            <w:r>
+                              <w:rPr>
+                                <w:color w:val="000000" w:themeColor="text1"/>
+                                <w:sz w:val="20"/>
+                                <w:szCs w:val="20"/>
+                                <w14:textOutline w14:w="9525" w14:cap="rnd" w14:cmpd="sng" w14:algn="ctr">
+                                  <w14:solidFill>
+                                    <w14:srgbClr w14:val="000000"/>
+                                  </w14:solidFill>
+                                  <w14:prstDash w14:val="solid"/>
+                                  <w14:bevel/>
+                                </w14:textOutline>
+                              </w:rPr>
+                              <w:t>MATERIEL</w:t>
+                            </w:r>
+                          </w:p>
+                          <w:p>
+                            <w:pPr>
+                              <w:rPr>
+                                <w:color w:val="000000" w:themeColor="text1"/>
+                                <w:sz w:val="20"/>
+                                <w:szCs w:val="20"/>
+                                <w14:textOutline w14:w="9525" w14:cap="rnd" w14:cmpd="sng" w14:algn="ctr">
+                                  <w14:solidFill>
+                                    <w14:srgbClr w14:val="000000"/>
+                                  </w14:solidFill>
+                                  <w14:prstDash w14:val="solid"/>
+                                  <w14:bevel/>
+                                </w14:textOutline>
+                              </w:rPr>
+                            </w:pPr>
+                            <w:r>
+                              <w:rPr>
+                                <w:color w:val="000000" w:themeColor="text1"/>
+                                <w:sz w:val="20"/>
+                                <w:szCs w:val="20"/>
+                                <w14:textOutline w14:w="9525" w14:cap="rnd" w14:cmpd="sng" w14:algn="ctr">
+                                  <w14:solidFill>
+                                    <w14:srgbClr w14:val="000000"/>
+                                  </w14:solidFill>
+                                  <w14:prstDash w14:val="solid"/>
+                                  <w14:bevel/>
+                                </w14:textOutline>
+                              </w:rPr>
+                              <w:t>SALLE</w:t>
+                            </w:r>
+                          </w:p>
+                        </w:txbxContent>
+                      </wps:txbx>
+                      <wps:bodyPr rot="0" spcFirstLastPara="0" vertOverflow="overflow" horzOverflow="overflow" vert="horz" wrap="square" lIns="91440" tIns="45720" rIns="91440" bIns="45720" numCol="1" spcCol="0" rtlCol="0" fromWordArt="0" anchor="ctr" anchorCtr="0" forceAA="0" compatLnSpc="1">
+                        <a:prstTxWarp prst="textNoShape">
+                          <a:avLst/>
+                        </a:prstTxWarp>
+                        <a:noAutofit/>
+                      </wps:bodyPr>
+                    </wps:wsp>
+                  </a:graphicData>
+                </a:graphic>
+                <wp14:sizeRelH relativeFrom="margin">
+                  <wp14:pctWidth>0</wp14:pctWidth>
+                </wp14:sizeRelH>
+                <wp14:sizeRelV relativeFrom="margin">
+                  <wp14:pctHeight>0</wp14:pctHeight>
+                </wp14:sizeRelV>
+              </wp:anchor>
+            </w:drawing>
+          </mc:Choice>
+          <mc:Fallback>
+            <w:pict>
+              <v:rect w14:anchorId="6E6E6515" id="Rectangle 17" o:spid="_x0000_s1030" style="position:absolute;margin-left:194.65pt;margin-top:18.3pt;width:126pt;height:63pt;z-index:251678720;visibility:visible;mso-wrap-style:square;mso-width-percent:0;mso-height-percent:0;mso-wrap-distance-left:9pt;mso-wrap-distance-top:0;mso-wrap-distance-right:9pt;mso-wrap-distance-bottom:0;mso-position-horizontal:absolute;mso-position-horizontal-relative:margin;mso-position-vertical:absolute;mso-position-vertical-relative:text;mso-width-percent:0;mso-height-percent:0;mso-width-relative:margin;mso-height-relative:margin;v-text-anchor:middle" o:gfxdata="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" fillcolor="#c45911 [2405]" strokecolor="#1f4d78 [1604]" strokeweight="1pt">
+                <v:textbox>
+                  <w:txbxContent>
+                    <w:p>
+                      <w:pPr>
+                        <w:rPr>
+                          <w:color w:val="000000" w:themeColor="text1"/>
+                          <w:sz w:val="20"/>
+                          <w:szCs w:val="20"/>
+                          <w14:textOutline w14:w="9525" w14:cap="rnd" w14:cmpd="sng" w14:algn="ctr">
+                            <w14:solidFill>
+                              <w14:srgbClr w14:val="000000"/>
+                            </w14:solidFill>
+                            <w14:prstDash w14:val="solid"/>
+                            <w14:bevel/>
+                          </w14:textOutline>
+                        </w:rPr>
+                      </w:pPr>
+                      <w:r>
+                        <w:rPr>
+                          <w:color w:val="000000" w:themeColor="text1"/>
+                          <w:sz w:val="20"/>
+                          <w:szCs w:val="20"/>
+                          <w14:textOutline w14:w="9525" w14:cap="rnd" w14:cmpd="sng" w14:algn="ctr">
+                            <w14:solidFill>
+                              <w14:srgbClr w14:val="000000"/>
+                            </w14:solidFill>
+                            <w14:prstDash w14:val="solid"/>
+                            <w14:bevel/>
+                          </w14:textOutline>
+                        </w:rPr>
+                        <w:t>FORMATEUR</w:t>
+                      </w:r>
+                    </w:p>
+                    <w:p>
+                      <w:pPr>
+                        <w:rPr>
+                          <w:color w:val="000000" w:themeColor="text1"/>
+                          <w:sz w:val="20"/>
+                          <w:szCs w:val="20"/>
+                          <w14:textOutline w14:w="9525" w14:cap="rnd" w14:cmpd="sng" w14:algn="ctr">
+                            <w14:solidFill>
+                              <w14:srgbClr w14:val="000000"/>
+                            </w14:solidFill>
+                            <w14:prstDash w14:val="solid"/>
+                            <w14:bevel/>
+                          </w14:textOutline>
+                        </w:rPr>
+                      </w:pPr>
+                      <w:r>
+                        <w:rPr>
+                          <w:color w:val="000000" w:themeColor="text1"/>
+                          <w:sz w:val="20"/>
+                          <w:szCs w:val="20"/>
+                          <w14:textOutline w14:w="9525" w14:cap="rnd" w14:cmpd="sng" w14:algn="ctr">
+                            <w14:solidFill>
+                              <w14:srgbClr w14:val="000000"/>
+                            </w14:solidFill>
+                            <w14:prstDash w14:val="solid"/>
+                            <w14:bevel/>
+                          </w14:textOutline>
+                        </w:rPr>
+                        <w:t>MATERIEL</w:t>
+                      </w:r>
+                    </w:p>
+                    <w:p>
+                      <w:pPr>
+                        <w:rPr>
+                          <w:color w:val="000000" w:themeColor="text1"/>
+                          <w:sz w:val="20"/>
+                          <w:szCs w:val="20"/>
+                          <w14:textOutline w14:w="9525" w14:cap="rnd" w14:cmpd="sng" w14:algn="ctr">
+                            <w14:solidFill>
+                              <w14:srgbClr w14:val="000000"/>
+                            </w14:solidFill>
+                            <w14:prstDash w14:val="solid"/>
+                            <w14:bevel/>
+                          </w14:textOutline>
+                        </w:rPr>
+                      </w:pPr>
+                      <w:r>
+                        <w:rPr>
+                          <w:color w:val="000000" w:themeColor="text1"/>
+                          <w:sz w:val="20"/>
+                          <w:szCs w:val="20"/>
+                          <w14:textOutline w14:w="9525" w14:cap="rnd" w14:cmpd="sng" w14:algn="ctr">
+                            <w14:solidFill>
+                              <w14:srgbClr w14:val="000000"/>
+                            </w14:solidFill>
+                            <w14:prstDash w14:val="solid"/>
+                            <w14:bevel/>
+                          </w14:textOutline>
+                        </w:rPr>
+                        <w:t>SALLE</w:t>
+                      </w:r>
+                    </w:p>
+                  </w:txbxContent>
+                </v:textbox>
+                <w10:wrap anchorx="margin"/>
+              </v:rect>
+            </w:pict>
+          </mc:Fallback>
+        </mc:AlternateContent>
+      </w:r>
+      <w:r>
+        <w:tab/>
+      </w:r>
+    </w:p>
+    <w:p>
+      <w:pPr>
+        <w:jc w:val="center"/>
+      </w:pPr>
+      <w:r>
+        <w:rPr>
+          <w:noProof/>
+          <w:lang w:eastAsia="fr-FR"/>
+        </w:rPr>
+        <mc:AlternateContent>
+          <mc:Choice Requires="wps">
+            <w:drawing>
+              <wp:anchor distT="0" distB="0" distL="114300" distR="114300" simplePos="0" relativeHeight="251663360" behindDoc="0" locked="0" layoutInCell="1" allowOverlap="1" wp14:anchorId="7B963BC4" wp14:editId="4D7FD287">
+                <wp:simplePos x="0" y="0"/>
+                <wp:positionH relativeFrom="margin">
+                  <wp:posOffset>19050</wp:posOffset>
+                </wp:positionH>
+                <wp:positionV relativeFrom="paragraph">
+                  <wp:posOffset>191135</wp:posOffset>
                 </wp:positionV>
                 <wp:extent cx="1457325" cy="533400"/>
                 <wp:effectExtent l="0" t="0" r="28575" b="19050"/>
@@ -1122,7 +1347,7 @@
           </mc:Choice>
           <mc:Fallback>
             <w:pict>
-              <v:rect w14:anchorId="326AB0BE" id="Rectangle 4" o:spid="_x0000_s1031" style="position:absolute;margin-left:0;margin-top:19.15pt;width:114.75pt;height:42pt;z-index:251663360;visibility:visible;mso-wrap-style:square;mso-width-percent:0;mso-height-percent:0;mso-wrap-distance-left:9pt;mso-wrap-distance-top:0;mso-wrap-distance-right:9pt;mso-wrap-distance-bottom:0;mso-position-horizontal:left;mso-position-horizontal-relative:margin;mso-position-vertical:absolute;mso-position-vertical-relative:text;mso-width-percent:0;mso-height-percent:0;mso-width-relative:margin;mso-height-relative:margin;v-text-anchor:middle" o:gfxdata="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" fillcolor="#5b9bd5 [3204]" strokecolor="#1f4d78 [1604]" strokeweight="1pt">
+              <v:rect w14:anchorId="7B963BC4" id="Rectangle 4" o:spid="_x0000_s1031" style="position:absolute;left:0;text-align:left;margin-left:1.5pt;margin-top:15.05pt;width:114.75pt;height:42pt;z-index:251663360;visibility:visible;mso-wrap-style:square;mso-width-percent:0;mso-height-percent:0;mso-wrap-distance-left:9pt;mso-wrap-distance-top:0;mso-wrap-distance-right:9pt;mso-wrap-distance-bottom:0;mso-position-horizontal:absolute;mso-position-horizontal-relative:margin;mso-position-vertical:absolute;mso-position-vertical-relative:text;mso-width-percent:0;mso-height-percent:0;mso-width-relative:margin;mso-height-relative:margin;v-text-anchor:middle" o:gfxdata="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" fillcolor="#5b9bd5 [3204]" strokecolor="#1f4d78 [1604]" strokeweight="1pt">
                 <v:textbox>
                   <w:txbxContent>
                     <w:p>
@@ -1141,47 +1366,33 @@
           </mc:Fallback>
         </mc:AlternateContent>
       </w:r>
+    </w:p>
+    <w:p>
+      <w:pPr>
+        <w:tabs>
+          <w:tab w:val="left" w:pos="2625"/>
+        </w:tabs>
+      </w:pPr>
       <w:r>
         <w:tab/>
       </w:r>
-      <w:r>
+    </w:p>
+    <w:p>
+      <w:pPr>
+        <w:tabs>
+          <w:tab w:val="left" w:pos="2625"/>
+        </w:tabs>
+      </w:pPr>
+    </w:p>
+    <w:p>
+      <w:pPr>
+        <w:tabs>
+          <w:tab w:val="left" w:pos="5595"/>
+        </w:tabs>
         <w:rPr>
           <w:sz w:val="18"/>
           <w:szCs w:val="18"/>
         </w:rPr>
-        <w:t>VERIFIE</w:t>
-      </w:r>
-      <w:r>
-        <w:rPr>
-          <w:sz w:val="18"/>
-          <w:szCs w:val="18"/>
-        </w:rPr>
-        <w:t xml:space="preserve">  </w:t>
-      </w:r>
-      <w:proofErr w:type="spellStart"/>
-      <w:r>
-        <w:rPr>
-          <w:sz w:val="18"/>
-          <w:szCs w:val="18"/>
-        </w:rPr>
-        <w:t>dispo</w:t>
-      </w:r>
-      <w:proofErr w:type="spellEnd"/>
-    </w:p>
-    <w:p>
-      <w:pPr>
-        <w:tabs>
-          <w:tab w:val="left" w:pos="6975"/>
-          <w:tab w:val="right" w:pos="9072"/>
-        </w:tabs>
-      </w:pPr>
-      <w:r>
-        <w:tab/>
-      </w:r>
-    </w:p>
-    <w:p>
-      <w:pPr>
-        <w:jc w:val="center"/>
       </w:pPr>
       <w:r>
         <w:rPr>
@@ -1191,18 +1402,18 @@
         <mc:AlternateContent>
           <mc:Choice Requires="wps">
             <w:drawing>
-              <wp:anchor distT="0" distB="0" distL="114300" distR="114300" simplePos="0" relativeHeight="251678720" behindDoc="0" locked="0" layoutInCell="1" allowOverlap="1" wp14:anchorId="01D2553C" wp14:editId="7D1C8BAD">
+              <wp:anchor distT="0" distB="0" distL="114300" distR="114300" simplePos="0" relativeHeight="251691008" behindDoc="0" locked="0" layoutInCell="1" allowOverlap="1" wp14:anchorId="1624A7A3" wp14:editId="173FD117">
                 <wp:simplePos x="0" y="0"/>
                 <wp:positionH relativeFrom="margin">
-                  <wp:posOffset>2643505</wp:posOffset>
+                  <wp:align>left</wp:align>
                 </wp:positionH>
                 <wp:positionV relativeFrom="paragraph">
-                  <wp:posOffset>10794</wp:posOffset>
+                  <wp:posOffset>9525</wp:posOffset>
                 </wp:positionV>
-                <wp:extent cx="1428750" cy="733425"/>
-                <wp:effectExtent l="0" t="0" r="19050" b="28575"/>
+                <wp:extent cx="1457325" cy="533400"/>
+                <wp:effectExtent l="0" t="0" r="28575" b="19050"/>
                 <wp:wrapNone/>
-                <wp:docPr id="17" name="Rectangle 17"/>
+                <wp:docPr id="7" name="Rectangle 7"/>
                 <wp:cNvGraphicFramePr/>
                 <a:graphic xmlns:a="http://schemas.openxmlformats.org/drawingml/2006/main">
                   <a:graphicData uri="http://schemas.microsoft.com/office/word/2010/wordprocessingShape">
@@ -1211,7 +1422,108 @@
                       <wps:spPr>
                         <a:xfrm>
                           <a:off x="0" y="0"/>
-                          <a:ext cx="1428750" cy="733425"/>
+                          <a:ext cx="1457325" cy="533400"/>
+                        </a:xfrm>
+                        <a:prstGeom prst="rect">
+                          <a:avLst/>
+                        </a:prstGeom>
+                      </wps:spPr>
+                      <wps:style>
+                        <a:lnRef idx="2">
+                          <a:schemeClr val="accent1">
+                            <a:shade val="50000"/>
+                          </a:schemeClr>
+                        </a:lnRef>
+                        <a:fillRef idx="1">
+                          <a:schemeClr val="accent1"/>
+                        </a:fillRef>
+                        <a:effectRef idx="0">
+                          <a:schemeClr val="accent1"/>
+                        </a:effectRef>
+                        <a:fontRef idx="minor">
+                          <a:schemeClr val="lt1"/>
+                        </a:fontRef>
+                      </wps:style>
+                      <wps:txbx>
+                        <w:txbxContent>
+                          <w:p>
+                            <w:pPr>
+                              <w:jc w:val="center"/>
+                            </w:pPr>
+                            <w:r>
+                              <w:t>SALLE</w:t>
+                            </w:r>
+                          </w:p>
+                        </w:txbxContent>
+                      </wps:txbx>
+                      <wps:bodyPr rot="0" spcFirstLastPara="0" vertOverflow="overflow" horzOverflow="overflow" vert="horz" wrap="square" lIns="91440" tIns="45720" rIns="91440" bIns="45720" numCol="1" spcCol="0" rtlCol="0" fromWordArt="0" anchor="ctr" anchorCtr="0" forceAA="0" compatLnSpc="1">
+                        <a:prstTxWarp prst="textNoShape">
+                          <a:avLst/>
+                        </a:prstTxWarp>
+                        <a:noAutofit/>
+                      </wps:bodyPr>
+                    </wps:wsp>
+                  </a:graphicData>
+                </a:graphic>
+                <wp14:sizeRelH relativeFrom="margin">
+                  <wp14:pctWidth>0</wp14:pctWidth>
+                </wp14:sizeRelH>
+                <wp14:sizeRelV relativeFrom="margin">
+                  <wp14:pctHeight>0</wp14:pctHeight>
+                </wp14:sizeRelV>
+              </wp:anchor>
+            </w:drawing>
+          </mc:Choice>
+          <mc:Fallback>
+            <w:pict>
+              <v:rect w14:anchorId="1624A7A3" id="Rectangle 7" o:spid="_x0000_s1032" style="position:absolute;margin-left:0;margin-top:.75pt;width:114.75pt;height:42pt;z-index:251691008;visibility:visible;mso-wrap-style:square;mso-width-percent:0;mso-height-percent:0;mso-wrap-distance-left:9pt;mso-wrap-distance-top:0;mso-wrap-distance-right:9pt;mso-wrap-distance-bottom:0;mso-position-horizontal:left;mso-position-horizontal-relative:margin;mso-position-vertical:absolute;mso-position-vertical-relative:text;mso-width-percent:0;mso-height-percent:0;mso-width-relative:margin;mso-height-relative:margin;v-text-anchor:middle" o:gfxdata="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" fillcolor="#5b9bd5 [3204]" strokecolor="#1f4d78 [1604]" strokeweight="1pt">
+                <v:textbox>
+                  <w:txbxContent>
+                    <w:p>
+                      <w:pPr>
+                        <w:jc w:val="center"/>
+                      </w:pPr>
+                      <w:r>
+                        <w:t>SALLE</w:t>
+                      </w:r>
+                    </w:p>
+                  </w:txbxContent>
+                </v:textbox>
+                <w10:wrap anchorx="margin"/>
+              </v:rect>
+            </w:pict>
+          </mc:Fallback>
+        </mc:AlternateContent>
+      </w:r>
+      <w:r>
+        <w:rPr>
+          <w:noProof/>
+          <w:lang w:eastAsia="fr-FR"/>
+        </w:rPr>
+        <mc:AlternateContent>
+          <mc:Choice Requires="wps">
+            <w:drawing>
+              <wp:anchor distT="0" distB="0" distL="114300" distR="114300" simplePos="0" relativeHeight="251676672" behindDoc="0" locked="0" layoutInCell="1" allowOverlap="1" wp14:anchorId="410CD387" wp14:editId="241BC8D9">
+                <wp:simplePos x="0" y="0"/>
+                <wp:positionH relativeFrom="column">
+                  <wp:posOffset>4991100</wp:posOffset>
+                </wp:positionH>
+                <wp:positionV relativeFrom="paragraph">
+                  <wp:posOffset>18415</wp:posOffset>
+                </wp:positionV>
+                <wp:extent cx="1200150" cy="266700"/>
+                <wp:effectExtent l="0" t="0" r="19050" b="19050"/>
+                <wp:wrapNone/>
+                <wp:docPr id="16" name="Rectangle 16"/>
+                <wp:cNvGraphicFramePr/>
+                <a:graphic xmlns:a="http://schemas.openxmlformats.org/drawingml/2006/main">
+                  <a:graphicData uri="http://schemas.microsoft.com/office/word/2010/wordprocessingShape">
+                    <wps:wsp>
+                      <wps:cNvSpPr/>
+                      <wps:spPr>
+                        <a:xfrm>
+                          <a:off x="0" y="0"/>
+                          <a:ext cx="1200150" cy="266700"/>
                         </a:xfrm>
                         <a:prstGeom prst="rect">
                           <a:avLst/>
@@ -1244,8 +1556,8 @@
                             <w:pPr>
                               <w:rPr>
                                 <w:color w:val="000000" w:themeColor="text1"/>
-                                <w:sz w:val="16"/>
-                                <w:szCs w:val="16"/>
+                                <w:sz w:val="20"/>
+                                <w:szCs w:val="20"/>
                                 <w14:textOutline w14:w="9525" w14:cap="rnd" w14:cmpd="sng" w14:algn="ctr">
                                   <w14:solidFill>
                                     <w14:srgbClr w14:val="000000"/>
@@ -1258,8 +1570,8 @@
                             <w:r>
                               <w:rPr>
                                 <w:color w:val="000000" w:themeColor="text1"/>
-                                <w:sz w:val="16"/>
-                                <w:szCs w:val="16"/>
+                                <w:sz w:val="20"/>
+                                <w:szCs w:val="20"/>
                                 <w14:textOutline w14:w="9525" w14:cap="rnd" w14:cmpd="sng" w14:algn="ctr">
                                   <w14:solidFill>
                                     <w14:srgbClr w14:val="000000"/>
@@ -1268,69 +1580,7 @@
                                   <w14:bevel/>
                                 </w14:textOutline>
                               </w:rPr>
-                              <w:t>MATERIEL</w:t>
-                            </w:r>
-                          </w:p>
-                          <w:p>
-                            <w:pPr>
-                              <w:rPr>
-                                <w:color w:val="000000" w:themeColor="text1"/>
-                                <w:sz w:val="16"/>
-                                <w:szCs w:val="16"/>
-                                <w14:textOutline w14:w="9525" w14:cap="rnd" w14:cmpd="sng" w14:algn="ctr">
-                                  <w14:solidFill>
-                                    <w14:srgbClr w14:val="000000"/>
-                                  </w14:solidFill>
-                                  <w14:prstDash w14:val="solid"/>
-                                  <w14:bevel/>
-                                </w14:textOutline>
-                              </w:rPr>
-                            </w:pPr>
-                            <w:r>
-                              <w:rPr>
-                                <w:color w:val="000000" w:themeColor="text1"/>
-                                <w:sz w:val="16"/>
-                                <w:szCs w:val="16"/>
-                                <w14:textOutline w14:w="9525" w14:cap="rnd" w14:cmpd="sng" w14:algn="ctr">
-                                  <w14:solidFill>
-                                    <w14:srgbClr w14:val="000000"/>
-                                  </w14:solidFill>
-                                  <w14:prstDash w14:val="solid"/>
-                                  <w14:bevel/>
-                                </w14:textOutline>
-                              </w:rPr>
-                              <w:t>SALLE</w:t>
-                            </w:r>
-                          </w:p>
-                          <w:p>
-                            <w:pPr>
-                              <w:rPr>
-                                <w:color w:val="000000" w:themeColor="text1"/>
-                                <w:sz w:val="16"/>
-                                <w:szCs w:val="16"/>
-                                <w14:textOutline w14:w="9525" w14:cap="rnd" w14:cmpd="sng" w14:algn="ctr">
-                                  <w14:solidFill>
-                                    <w14:srgbClr w14:val="000000"/>
-                                  </w14:solidFill>
-                                  <w14:prstDash w14:val="solid"/>
-                                  <w14:bevel/>
-                                </w14:textOutline>
-                              </w:rPr>
-                            </w:pPr>
-                            <w:r>
-                              <w:rPr>
-                                <w:color w:val="000000" w:themeColor="text1"/>
-                                <w:sz w:val="16"/>
-                                <w:szCs w:val="16"/>
-                                <w14:textOutline w14:w="9525" w14:cap="rnd" w14:cmpd="sng" w14:algn="ctr">
-                                  <w14:solidFill>
-                                    <w14:srgbClr w14:val="000000"/>
-                                  </w14:solidFill>
-                                  <w14:prstDash w14:val="solid"/>
-                                  <w14:bevel/>
-                                </w14:textOutline>
-                              </w:rPr>
-                              <w:t>FORMATEUR</w:t>
+                              <w:t>FORMATION</w:t>
                             </w:r>
                           </w:p>
                         </w:txbxContent>
@@ -1344,26 +1594,20 @@
                     </wps:wsp>
                   </a:graphicData>
                 </a:graphic>
-                <wp14:sizeRelH relativeFrom="margin">
-                  <wp14:pctWidth>0</wp14:pctWidth>
-                </wp14:sizeRelH>
-                <wp14:sizeRelV relativeFrom="margin">
-                  <wp14:pctHeight>0</wp14:pctHeight>
-                </wp14:sizeRelV>
               </wp:anchor>
             </w:drawing>
           </mc:Choice>
           <mc:Fallback>
             <w:pict>
-              <v:rect w14:anchorId="01D2553C" id="Rectangle 17" o:spid="_x0000_s1032" style="position:absolute;left:0;text-align:left;margin-left:208.15pt;margin-top:.85pt;width:112.5pt;height:57.75pt;z-index:251678720;visibility:visible;mso-wrap-style:square;mso-width-percent:0;mso-height-percent:0;mso-wrap-distance-left:9pt;mso-wrap-distance-top:0;mso-wrap-distance-right:9pt;mso-wrap-distance-bottom:0;mso-position-horizontal:absolute;mso-position-horizontal-relative:margin;mso-position-vertical:absolute;mso-position-vertical-relative:text;mso-width-percent:0;mso-height-percent:0;mso-width-relative:margin;mso-height-relative:margin;v-text-anchor:middle" o:gfxdata="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" fillcolor="#c45911 [2405]" strokecolor="#1f4d78 [1604]" strokeweight="1pt">
+              <v:rect w14:anchorId="410CD387" id="Rectangle 16" o:spid="_x0000_s1033" style="position:absolute;margin-left:393pt;margin-top:1.45pt;width:94.5pt;height:21pt;z-index:251676672;visibility:visible;mso-wrap-style:square;mso-wrap-distance-left:9pt;mso-wrap-distance-top:0;mso-wrap-distance-right:9pt;mso-wrap-distance-bottom:0;mso-position-horizontal:absolute;mso-position-horizontal-relative:text;mso-position-vertical:absolute;mso-position-vertical-relative:text;v-text-anchor:middle" o:gfxdata="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" fillcolor="#c45911 [2405]" strokecolor="#1f4d78 [1604]" strokeweight="1pt">
                 <v:textbox>
                   <w:txbxContent>
                     <w:p>
                       <w:pPr>
                         <w:rPr>
                           <w:color w:val="000000" w:themeColor="text1"/>
-                          <w:sz w:val="16"/>
-                          <w:szCs w:val="16"/>
+                          <w:sz w:val="20"/>
+                          <w:szCs w:val="20"/>
                           <w14:textOutline w14:w="9525" w14:cap="rnd" w14:cmpd="sng" w14:algn="ctr">
                             <w14:solidFill>
                               <w14:srgbClr w14:val="000000"/>
@@ -1376,8 +1620,8 @@
                       <w:r>
                         <w:rPr>
                           <w:color w:val="000000" w:themeColor="text1"/>
-                          <w:sz w:val="16"/>
-                          <w:szCs w:val="16"/>
+                          <w:sz w:val="20"/>
+                          <w:szCs w:val="20"/>
                           <w14:textOutline w14:w="9525" w14:cap="rnd" w14:cmpd="sng" w14:algn="ctr">
                             <w14:solidFill>
                               <w14:srgbClr w14:val="000000"/>
@@ -1386,103 +1630,16 @@
                             <w14:bevel/>
                           </w14:textOutline>
                         </w:rPr>
-                        <w:t>MATERIEL</w:t>
-                      </w:r>
-                    </w:p>
-                    <w:p>
-                      <w:pPr>
-                        <w:rPr>
-                          <w:color w:val="000000" w:themeColor="text1"/>
-                          <w:sz w:val="16"/>
-                          <w:szCs w:val="16"/>
-                          <w14:textOutline w14:w="9525" w14:cap="rnd" w14:cmpd="sng" w14:algn="ctr">
-                            <w14:solidFill>
-                              <w14:srgbClr w14:val="000000"/>
-                            </w14:solidFill>
-                            <w14:prstDash w14:val="solid"/>
-                            <w14:bevel/>
-                          </w14:textOutline>
-                        </w:rPr>
-                      </w:pPr>
-                      <w:r>
-                        <w:rPr>
-                          <w:color w:val="000000" w:themeColor="text1"/>
-                          <w:sz w:val="16"/>
-                          <w:szCs w:val="16"/>
-                          <w14:textOutline w14:w="9525" w14:cap="rnd" w14:cmpd="sng" w14:algn="ctr">
-                            <w14:solidFill>
-                              <w14:srgbClr w14:val="000000"/>
-                            </w14:solidFill>
-                            <w14:prstDash w14:val="solid"/>
-                            <w14:bevel/>
-                          </w14:textOutline>
-                        </w:rPr>
-                        <w:t>SALLE</w:t>
-                      </w:r>
-                    </w:p>
-                    <w:p>
-                      <w:pPr>
-                        <w:rPr>
-                          <w:color w:val="000000" w:themeColor="text1"/>
-                          <w:sz w:val="16"/>
-                          <w:szCs w:val="16"/>
-                          <w14:textOutline w14:w="9525" w14:cap="rnd" w14:cmpd="sng" w14:algn="ctr">
-                            <w14:solidFill>
-                              <w14:srgbClr w14:val="000000"/>
-                            </w14:solidFill>
-                            <w14:prstDash w14:val="solid"/>
-                            <w14:bevel/>
-                          </w14:textOutline>
-                        </w:rPr>
-                      </w:pPr>
-                      <w:r>
-                        <w:rPr>
-                          <w:color w:val="000000" w:themeColor="text1"/>
-                          <w:sz w:val="16"/>
-                          <w:szCs w:val="16"/>
-                          <w14:textOutline w14:w="9525" w14:cap="rnd" w14:cmpd="sng" w14:algn="ctr">
-                            <w14:solidFill>
-                              <w14:srgbClr w14:val="000000"/>
-                            </w14:solidFill>
-                            <w14:prstDash w14:val="solid"/>
-                            <w14:bevel/>
-                          </w14:textOutline>
-                        </w:rPr>
-                        <w:t>FORMATEUR</w:t>
+                        <w:t>FORMATION</w:t>
                       </w:r>
                     </w:p>
                   </w:txbxContent>
                 </v:textbox>
-                <w10:wrap anchorx="margin"/>
               </v:rect>
             </w:pict>
           </mc:Fallback>
         </mc:AlternateContent>
       </w:r>
-    </w:p>
-    <w:p>
-      <w:pPr>
-        <w:tabs>
-          <w:tab w:val="left" w:pos="2625"/>
-        </w:tabs>
-      </w:pPr>
-      <w:r>
-        <w:tab/>
-      </w:r>
-    </w:p>
-    <w:p>
-      <w:pPr>
-        <w:tabs>
-          <w:tab w:val="left" w:pos="2625"/>
-        </w:tabs>
-      </w:pPr>
-    </w:p>
-    <w:p>
-      <w:pPr>
-        <w:tabs>
-          <w:tab w:val="left" w:pos="5595"/>
-        </w:tabs>
-      </w:pPr>
       <w:r>
         <w:rPr>
           <w:noProof/>
@@ -1558,6 +1715,58 @@
         </mc:AlternateContent>
       </w:r>
       <w:r>
+        <w:tab/>
+      </w:r>
+      <w:r>
+        <w:rPr>
+          <w:sz w:val="18"/>
+          <w:szCs w:val="18"/>
+        </w:rPr>
+        <w:t>GESTIONNAIRE  CREE</w:t>
+      </w:r>
+    </w:p>
+    <w:p>
+      <w:pPr>
+        <w:tabs>
+          <w:tab w:val="left" w:pos="5595"/>
+        </w:tabs>
+      </w:pPr>
+    </w:p>
+    <w:p>
+      <w:pPr>
+        <w:tabs>
+          <w:tab w:val="left" w:pos="5595"/>
+        </w:tabs>
+      </w:pPr>
+    </w:p>
+    <w:p>
+      <w:pPr>
+        <w:tabs>
+          <w:tab w:val="left" w:pos="6960"/>
+        </w:tabs>
+      </w:pPr>
+      <w:r>
+        <w:tab/>
+        <w:t xml:space="preserve">CONSTITUTION </w:t>
+      </w:r>
+    </w:p>
+    <w:p>
+      <w:pPr>
+        <w:tabs>
+          <w:tab w:val="left" w:pos="2625"/>
+        </w:tabs>
+      </w:pPr>
+      <w:r>
+        <w:tab/>
+      </w:r>
+    </w:p>
+    <w:p>
+      <w:pPr>
+        <w:tabs>
+          <w:tab w:val="left" w:pos="2625"/>
+        </w:tabs>
+      </w:pPr>
+      <w:r>
         <w:rPr>
           <w:noProof/>
           <w:lang w:eastAsia="fr-FR"/>
@@ -1565,13 +1774,13 @@
         <mc:AlternateContent>
           <mc:Choice Requires="wps">
             <w:drawing>
-              <wp:anchor distT="0" distB="0" distL="114300" distR="114300" simplePos="0" relativeHeight="251665408" behindDoc="0" locked="0" layoutInCell="1" allowOverlap="1" wp14:anchorId="40407149" wp14:editId="0346C5AE">
+              <wp:anchor distT="0" distB="0" distL="114300" distR="114300" simplePos="0" relativeHeight="251665408" behindDoc="0" locked="0" layoutInCell="1" allowOverlap="1" wp14:anchorId="2B9C8EBD" wp14:editId="301CB04B">
                 <wp:simplePos x="0" y="0"/>
                 <wp:positionH relativeFrom="margin">
                   <wp:align>left</wp:align>
                 </wp:positionH>
                 <wp:positionV relativeFrom="paragraph">
-                  <wp:posOffset>243205</wp:posOffset>
+                  <wp:posOffset>67310</wp:posOffset>
                 </wp:positionV>
                 <wp:extent cx="1457325" cy="533400"/>
                 <wp:effectExtent l="0" t="0" r="28575" b="19050"/>
@@ -1639,7 +1848,7 @@
           </mc:Choice>
           <mc:Fallback>
             <w:pict>
-              <v:rect w14:anchorId="40407149" id="Rectangle 5" o:spid="_x0000_s1033" style="position:absolute;margin-left:0;margin-top:19.15pt;width:114.75pt;height:42pt;z-index:251665408;visibility:visible;mso-wrap-style:square;mso-width-percent:0;mso-height-percent:0;mso-wrap-distance-left:9pt;mso-wrap-distance-top:0;mso-wrap-distance-right:9pt;mso-wrap-distance-bottom:0;mso-position-horizontal:left;mso-position-horizontal-relative:margin;mso-position-vertical:absolute;mso-position-vertical-relative:text;mso-width-percent:0;mso-height-percent:0;mso-width-relative:margin;mso-height-relative:margin;v-text-anchor:middle" o:gfxdata="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" fillcolor="#5b9bd5 [3204]" strokecolor="#1f4d78 [1604]" strokeweight="1pt">
+              <v:rect w14:anchorId="2B9C8EBD" id="Rectangle 5" o:spid="_x0000_s1034" style="position:absolute;margin-left:0;margin-top:5.3pt;width:114.75pt;height:42pt;z-index:251665408;visibility:visible;mso-wrap-style:square;mso-width-percent:0;mso-height-percent:0;mso-wrap-distance-left:9pt;mso-wrap-distance-top:0;mso-wrap-distance-right:9pt;mso-wrap-distance-bottom:0;mso-position-horizontal:left;mso-position-horizontal-relative:margin;mso-position-vertical:absolute;mso-position-vertical-relative:text;mso-width-percent:0;mso-height-percent:0;mso-width-relative:margin;mso-height-relative:margin;v-text-anchor:middle" o:gfxdata="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" fillcolor="#5b9bd5 [3204]" strokecolor="#1f4d78 [1604]" strokeweight="1pt">
                 <v:textbox>
                   <w:txbxContent>
                     <w:p>
@@ -1659,54 +1868,6 @@
         </mc:AlternateContent>
       </w:r>
       <w:r>
-        <w:tab/>
-      </w:r>
-    </w:p>
-    <w:p>
-      <w:pPr>
-        <w:tabs>
-          <w:tab w:val="left" w:pos="5595"/>
-        </w:tabs>
-      </w:pPr>
-    </w:p>
-    <w:p>
-      <w:pPr>
-        <w:tabs>
-          <w:tab w:val="left" w:pos="6960"/>
-        </w:tabs>
-      </w:pPr>
-      <w:r>
-        <w:t>GENERATIONG</w:t>
-      </w:r>
-      <w:r>
-        <w:tab/>
-        <w:t xml:space="preserve">CONSTITUTION </w:t>
-      </w:r>
-    </w:p>
-    <w:p>
-      <w:pPr>
-        <w:tabs>
-          <w:tab w:val="left" w:pos="2625"/>
-        </w:tabs>
-      </w:pPr>
-      <w:r>
-        <w:tab/>
-      </w:r>
-    </w:p>
-    <w:p>
-      <w:pPr>
-        <w:tabs>
-          <w:tab w:val="left" w:pos="2625"/>
-        </w:tabs>
-      </w:pPr>
-    </w:p>
-    <w:p>
-      <w:pPr>
-        <w:tabs>
-          <w:tab w:val="left" w:pos="6825"/>
-        </w:tabs>
-      </w:pPr>
-      <w:r>
         <w:rPr>
           <w:noProof/>
           <w:lang w:eastAsia="fr-FR"/>
@@ -1714,13 +1875,13 @@
         <mc:AlternateContent>
           <mc:Choice Requires="wps">
             <w:drawing>
-              <wp:anchor distT="0" distB="0" distL="114300" distR="114300" simplePos="0" relativeHeight="251683840" behindDoc="0" locked="0" layoutInCell="1" allowOverlap="1" wp14:anchorId="19720B1D" wp14:editId="47212550">
+              <wp:anchor distT="0" distB="0" distL="114300" distR="114300" simplePos="0" relativeHeight="251683840" behindDoc="0" locked="0" layoutInCell="1" allowOverlap="1" wp14:anchorId="5675DF28" wp14:editId="02FED3F5">
                 <wp:simplePos x="0" y="0"/>
                 <wp:positionH relativeFrom="margin">
-                  <wp:posOffset>3114675</wp:posOffset>
+                  <wp:posOffset>3133725</wp:posOffset>
                 </wp:positionH>
                 <wp:positionV relativeFrom="paragraph">
-                  <wp:posOffset>133350</wp:posOffset>
+                  <wp:posOffset>152400</wp:posOffset>
                 </wp:positionV>
                 <wp:extent cx="1200150" cy="266700"/>
                 <wp:effectExtent l="0" t="0" r="19050" b="19050"/>
@@ -1767,8 +1928,8 @@
                             <w:pPr>
                               <w:rPr>
                                 <w:color w:val="000000" w:themeColor="text1"/>
-                                <w:sz w:val="16"/>
-                                <w:szCs w:val="16"/>
+                                <w:sz w:val="20"/>
+                                <w:szCs w:val="20"/>
                                 <w14:textOutline w14:w="9525" w14:cap="rnd" w14:cmpd="sng" w14:algn="ctr">
                                   <w14:solidFill>
                                     <w14:srgbClr w14:val="000000"/>
@@ -1781,8 +1942,8 @@
                             <w:r>
                               <w:rPr>
                                 <w:color w:val="000000" w:themeColor="text1"/>
-                                <w:sz w:val="16"/>
-                                <w:szCs w:val="16"/>
+                                <w:sz w:val="20"/>
+                                <w:szCs w:val="20"/>
                                 <w14:textOutline w14:w="9525" w14:cap="rnd" w14:cmpd="sng" w14:algn="ctr">
                                   <w14:solidFill>
                                     <w14:srgbClr w14:val="000000"/>
@@ -1810,15 +1971,15 @@
           </mc:Choice>
           <mc:Fallback>
             <w:pict>
-              <v:rect w14:anchorId="19720B1D" id="Rectangle 21" o:spid="_x0000_s1034" style="position:absolute;margin-left:245.25pt;margin-top:10.5pt;width:94.5pt;height:21pt;z-index:251683840;visibility:visible;mso-wrap-style:square;mso-wrap-distance-left:9pt;mso-wrap-distance-top:0;mso-wrap-distance-right:9pt;mso-wrap-distance-bottom:0;mso-position-horizontal:absolute;mso-position-horizontal-relative:margin;mso-position-vertical:absolute;mso-position-vertical-relative:text;v-text-anchor:middle" o:gfxdata="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" fillcolor="#c45911 [2405]" strokecolor="#1f4d78 [1604]" strokeweight="1pt">
+              <v:rect w14:anchorId="5675DF28" id="Rectangle 21" o:spid="_x0000_s1035" style="position:absolute;margin-left:246.75pt;margin-top:12pt;width:94.5pt;height:21pt;z-index:251683840;visibility:visible;mso-wrap-style:square;mso-wrap-distance-left:9pt;mso-wrap-distance-top:0;mso-wrap-distance-right:9pt;mso-wrap-distance-bottom:0;mso-position-horizontal:absolute;mso-position-horizontal-relative:margin;mso-position-vertical:absolute;mso-position-vertical-relative:text;v-text-anchor:middle" o:gfxdata="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" fillcolor="#c45911 [2405]" strokecolor="#1f4d78 [1604]" strokeweight="1pt">
                 <v:textbox>
                   <w:txbxContent>
                     <w:p>
                       <w:pPr>
                         <w:rPr>
                           <w:color w:val="000000" w:themeColor="text1"/>
-                          <w:sz w:val="16"/>
-                          <w:szCs w:val="16"/>
+                          <w:sz w:val="20"/>
+                          <w:szCs w:val="20"/>
                           <w14:textOutline w14:w="9525" w14:cap="rnd" w14:cmpd="sng" w14:algn="ctr">
                             <w14:solidFill>
                               <w14:srgbClr w14:val="000000"/>
@@ -1831,8 +1992,8 @@
                       <w:r>
                         <w:rPr>
                           <w:color w:val="000000" w:themeColor="text1"/>
-                          <w:sz w:val="16"/>
-                          <w:szCs w:val="16"/>
+                          <w:sz w:val="20"/>
+                          <w:szCs w:val="20"/>
                           <w14:textOutline w14:w="9525" w14:cap="rnd" w14:cmpd="sng" w14:algn="ctr">
                             <w14:solidFill>
                               <w14:srgbClr w14:val="000000"/>
@@ -1852,6 +2013,18 @@
           </mc:Fallback>
         </mc:AlternateContent>
       </w:r>
+    </w:p>
+    <w:p>
+      <w:pPr>
+        <w:tabs>
+          <w:tab w:val="left" w:pos="6825"/>
+        </w:tabs>
+      </w:pPr>
+      <w:r>
+        <w:tab/>
+      </w:r>
+    </w:p>
+    <w:p>
       <w:r>
         <w:rPr>
           <w:noProof/>
@@ -1860,13 +2033,104 @@
         <mc:AlternateContent>
           <mc:Choice Requires="wps">
             <w:drawing>
-              <wp:anchor distT="0" distB="0" distL="114300" distR="114300" simplePos="0" relativeHeight="251667456" behindDoc="0" locked="0" layoutInCell="1" allowOverlap="1" wp14:anchorId="2D79ED2B" wp14:editId="398C68A8">
+              <wp:anchor distT="0" distB="0" distL="114300" distR="114300" simplePos="0" relativeHeight="251685888" behindDoc="0" locked="0" layoutInCell="1" allowOverlap="1" wp14:anchorId="6458715C" wp14:editId="3001C4CB">
+                <wp:simplePos x="0" y="0"/>
+                <wp:positionH relativeFrom="margin">
+                  <wp:posOffset>4114800</wp:posOffset>
+                </wp:positionH>
+                <wp:positionV relativeFrom="paragraph">
+                  <wp:posOffset>10160</wp:posOffset>
+                </wp:positionV>
+                <wp:extent cx="45719" cy="561975"/>
+                <wp:effectExtent l="38100" t="0" r="50165" b="47625"/>
+                <wp:wrapNone/>
+                <wp:docPr id="22" name="Connecteur droit avec flèche 22"/>
+                <wp:cNvGraphicFramePr/>
+                <a:graphic xmlns:a="http://schemas.openxmlformats.org/drawingml/2006/main">
+                  <a:graphicData uri="http://schemas.microsoft.com/office/word/2010/wordprocessingShape">
+                    <wps:wsp>
+                      <wps:cNvCnPr/>
+                      <wps:spPr>
+                        <a:xfrm flipH="1">
+                          <a:off x="0" y="0"/>
+                          <a:ext cx="45719" cy="561975"/>
+                        </a:xfrm>
+                        <a:prstGeom prst="straightConnector1">
+                          <a:avLst/>
+                        </a:prstGeom>
+                        <a:ln w="25400">
+                          <a:tailEnd type="triangle"/>
+                        </a:ln>
+                      </wps:spPr>
+                      <wps:style>
+                        <a:lnRef idx="1">
+                          <a:schemeClr val="accent1"/>
+                        </a:lnRef>
+                        <a:fillRef idx="0">
+                          <a:schemeClr val="accent1"/>
+                        </a:fillRef>
+                        <a:effectRef idx="0">
+                          <a:schemeClr val="accent1"/>
+                        </a:effectRef>
+                        <a:fontRef idx="minor">
+                          <a:schemeClr val="tx1"/>
+                        </a:fontRef>
+                      </wps:style>
+                      <wps:bodyPr/>
+                    </wps:wsp>
+                  </a:graphicData>
+                </a:graphic>
+                <wp14:sizeRelH relativeFrom="margin">
+                  <wp14:pctWidth>0</wp14:pctWidth>
+                </wp14:sizeRelH>
+                <wp14:sizeRelV relativeFrom="margin">
+                  <wp14:pctHeight>0</wp14:pctHeight>
+                </wp14:sizeRelV>
+              </wp:anchor>
+            </w:drawing>
+          </mc:Choice>
+          <mc:Fallback>
+            <w:pict>
+              <v:shape w14:anchorId="3D58B536" id="Connecteur droit avec flèche 22" o:spid="_x0000_s1026" type="#_x0000_t32" style="position:absolute;margin-left:324pt;margin-top:.8pt;width:3.6pt;height:44.25pt;flip:x;z-index:251685888;visibility:visible;mso-wrap-style:square;mso-width-percent:0;mso-height-percent:0;mso-wrap-distance-left:9pt;mso-wrap-distance-top:0;mso-wrap-distance-right:9pt;mso-wrap-distance-bottom:0;mso-position-horizontal:absolute;mso-position-horizontal-relative:margin;mso-position-vertical:absolute;mso-position-vertical-relative:text;mso-width-percent:0;mso-height-percent:0;mso-width-relative:margin;mso-height-relative:margin" o:gfxdata="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" strokecolor="#5b9bd5 [3204]" strokeweight="2pt">
+                <v:stroke endarrow="block" joinstyle="miter"/>
+                <w10:wrap anchorx="margin"/>
+              </v:shape>
+            </w:pict>
+          </mc:Fallback>
+        </mc:AlternateContent>
+      </w:r>
+    </w:p>
+    <w:p>
+      <w:pPr>
+        <w:tabs>
+          <w:tab w:val="left" w:pos="2625"/>
+        </w:tabs>
+      </w:pPr>
+      <w:r>
+        <w:tab/>
+      </w:r>
+    </w:p>
+    <w:p>
+      <w:pPr>
+        <w:tabs>
+          <w:tab w:val="left" w:pos="2625"/>
+        </w:tabs>
+      </w:pPr>
+      <w:r>
+        <w:rPr>
+          <w:noProof/>
+          <w:lang w:eastAsia="fr-FR"/>
+        </w:rPr>
+        <mc:AlternateContent>
+          <mc:Choice Requires="wps">
+            <w:drawing>
+              <wp:anchor distT="0" distB="0" distL="114300" distR="114300" simplePos="0" relativeHeight="251667456" behindDoc="0" locked="0" layoutInCell="1" allowOverlap="1" wp14:anchorId="45C47803" wp14:editId="1D3CEC93">
                 <wp:simplePos x="0" y="0"/>
                 <wp:positionH relativeFrom="margin">
                   <wp:align>left</wp:align>
                 </wp:positionH>
                 <wp:positionV relativeFrom="paragraph">
-                  <wp:posOffset>243205</wp:posOffset>
+                  <wp:posOffset>5715</wp:posOffset>
                 </wp:positionV>
                 <wp:extent cx="1457325" cy="533400"/>
                 <wp:effectExtent l="0" t="0" r="28575" b="19050"/>
@@ -1934,7 +2198,7 @@
           </mc:Choice>
           <mc:Fallback>
             <w:pict>
-              <v:rect w14:anchorId="2D79ED2B" id="Rectangle 6" o:spid="_x0000_s1035" style="position:absolute;margin-left:0;margin-top:19.15pt;width:114.75pt;height:42pt;z-index:251667456;visibility:visible;mso-wrap-style:square;mso-width-percent:0;mso-height-percent:0;mso-wrap-distance-left:9pt;mso-wrap-distance-top:0;mso-wrap-distance-right:9pt;mso-wrap-distance-bottom:0;mso-position-horizontal:left;mso-position-horizontal-relative:margin;mso-position-vertical:absolute;mso-position-vertical-relative:text;mso-width-percent:0;mso-height-percent:0;mso-width-relative:margin;mso-height-relative:margin;v-text-anchor:middle" o:gfxdata="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" fillcolor="#5b9bd5 [3204]" strokecolor="#1f4d78 [1604]" strokeweight="1pt">
+              <v:rect w14:anchorId="45C47803" id="Rectangle 6" o:spid="_x0000_s1036" style="position:absolute;margin-left:0;margin-top:.45pt;width:114.75pt;height:42pt;z-index:251667456;visibility:visible;mso-wrap-style:square;mso-width-percent:0;mso-height-percent:0;mso-wrap-distance-left:9pt;mso-wrap-distance-top:0;mso-wrap-distance-right:9pt;mso-wrap-distance-bottom:0;mso-position-horizontal:left;mso-position-horizontal-relative:margin;mso-position-vertical:absolute;mso-position-vertical-relative:text;mso-width-percent:0;mso-height-percent:0;mso-width-relative:margin;mso-height-relative:margin;v-text-anchor:middle" o:gfxdata="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" fillcolor="#5b9bd5 [3204]" strokecolor="#1f4d78 [1604]" strokeweight="1pt">
                 <v:textbox>
                   <w:txbxContent>
                     <w:p>
@@ -1954,16 +2218,28 @@
         </mc:AlternateContent>
       </w:r>
       <w:r>
-        <w:tab/>
-      </w:r>
-    </w:p>
-    <w:p/>
-    <w:p>
-      <w:pPr>
-        <w:tabs>
-          <w:tab w:val="left" w:pos="2625"/>
-        </w:tabs>
-      </w:pPr>
+        <w:t xml:space="preserve">                                                                                                                                                              </w:t>
+      </w:r>
+      <w:r>
+        <w:t xml:space="preserve">GENERATION </w:t>
+      </w:r>
+    </w:p>
+    <w:p>
+      <w:pPr>
+        <w:tabs>
+          <w:tab w:val="left" w:pos="7530"/>
+        </w:tabs>
+        <w:ind w:left="7788"/>
+      </w:pPr>
+      <w:r>
+        <w:t xml:space="preserve">DU   </w:t>
+      </w:r>
+      <w:r>
+        <w:t>PDF</w:t>
+      </w:r>
+      <w:r>
+        <w:t xml:space="preserve">                   </w:t>
+      </w:r>
       <w:r>
         <w:rPr>
           <w:noProof/>
@@ -1972,231 +2248,16 @@
         <mc:AlternateContent>
           <mc:Choice Requires="wps">
             <w:drawing>
-              <wp:anchor distT="0" distB="0" distL="114300" distR="114300" simplePos="0" relativeHeight="251685888" behindDoc="0" locked="0" layoutInCell="1" allowOverlap="1" wp14:anchorId="414AA724" wp14:editId="67FAEDD0">
+              <wp:anchor distT="0" distB="0" distL="114300" distR="114300" simplePos="0" relativeHeight="251687936" behindDoc="0" locked="0" layoutInCell="1" allowOverlap="1" wp14:anchorId="5F147251" wp14:editId="2E726492">
                 <wp:simplePos x="0" y="0"/>
                 <wp:positionH relativeFrom="margin">
-                  <wp:posOffset>3895725</wp:posOffset>
+                  <wp:posOffset>2748280</wp:posOffset>
                 </wp:positionH>
                 <wp:positionV relativeFrom="paragraph">
-                  <wp:posOffset>18415</wp:posOffset>
+                  <wp:posOffset>9525</wp:posOffset>
                 </wp:positionV>
-                <wp:extent cx="45719" cy="1019175"/>
-                <wp:effectExtent l="38100" t="0" r="69215" b="47625"/>
-                <wp:wrapNone/>
-                <wp:docPr id="22" name="Connecteur droit avec flèche 22"/>
-                <wp:cNvGraphicFramePr/>
-                <a:graphic xmlns:a="http://schemas.openxmlformats.org/drawingml/2006/main">
-                  <a:graphicData uri="http://schemas.microsoft.com/office/word/2010/wordprocessingShape">
-                    <wps:wsp>
-                      <wps:cNvCnPr/>
-                      <wps:spPr>
-                        <a:xfrm>
-                          <a:off x="0" y="0"/>
-                          <a:ext cx="45719" cy="1019175"/>
-                        </a:xfrm>
-                        <a:prstGeom prst="straightConnector1">
-                          <a:avLst/>
-                        </a:prstGeom>
-                        <a:ln w="25400">
-                          <a:tailEnd type="triangle"/>
-                        </a:ln>
-                      </wps:spPr>
-                      <wps:style>
-                        <a:lnRef idx="1">
-                          <a:schemeClr val="accent1"/>
-                        </a:lnRef>
-                        <a:fillRef idx="0">
-                          <a:schemeClr val="accent1"/>
-                        </a:fillRef>
-                        <a:effectRef idx="0">
-                          <a:schemeClr val="accent1"/>
-                        </a:effectRef>
-                        <a:fontRef idx="minor">
-                          <a:schemeClr val="tx1"/>
-                        </a:fontRef>
-                      </wps:style>
-                      <wps:bodyPr/>
-                    </wps:wsp>
-                  </a:graphicData>
-                </a:graphic>
-                <wp14:sizeRelH relativeFrom="margin">
-                  <wp14:pctWidth>0</wp14:pctWidth>
-                </wp14:sizeRelH>
-                <wp14:sizeRelV relativeFrom="margin">
-                  <wp14:pctHeight>0</wp14:pctHeight>
-                </wp14:sizeRelV>
-              </wp:anchor>
-            </w:drawing>
-          </mc:Choice>
-          <mc:Fallback>
-            <w:pict>
-              <v:shape w14:anchorId="5F89299F" id="Connecteur droit avec flèche 22" o:spid="_x0000_s1026" type="#_x0000_t32" style="position:absolute;margin-left:306.75pt;margin-top:1.45pt;width:3.6pt;height:80.25pt;z-index:251685888;visibility:visible;mso-wrap-style:square;mso-width-percent:0;mso-height-percent:0;mso-wrap-distance-left:9pt;mso-wrap-distance-top:0;mso-wrap-distance-right:9pt;mso-wrap-distance-bottom:0;mso-position-horizontal:absolute;mso-position-horizontal-relative:margin;mso-position-vertical:absolute;mso-position-vertical-relative:text;mso-width-percent:0;mso-height-percent:0;mso-width-relative:margin;mso-height-relative:margin" o:gfxdata="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" strokecolor="#5b9bd5 [3204]" strokeweight="2pt">
-                <v:stroke endarrow="block" joinstyle="miter"/>
-                <w10:wrap anchorx="margin"/>
-              </v:shape>
-            </w:pict>
-          </mc:Fallback>
-        </mc:AlternateContent>
-      </w:r>
-      <w:r>
-        <w:tab/>
-      </w:r>
-    </w:p>
-    <w:p>
-      <w:pPr>
-        <w:tabs>
-          <w:tab w:val="left" w:pos="2625"/>
-        </w:tabs>
-      </w:pPr>
-    </w:p>
-    <w:p>
-      <w:pPr>
-        <w:tabs>
-          <w:tab w:val="left" w:pos="7530"/>
-        </w:tabs>
-        <w:ind w:left="7788"/>
-      </w:pPr>
-      <w:r>
-        <w:rPr>
-          <w:noProof/>
-          <w:lang w:eastAsia="fr-FR"/>
-        </w:rPr>
-        <mc:AlternateContent>
-          <mc:Choice Requires="wps">
-            <w:drawing>
-              <wp:anchor distT="0" distB="0" distL="114300" distR="114300" simplePos="0" relativeHeight="251669504" behindDoc="0" locked="0" layoutInCell="1" allowOverlap="1" wp14:anchorId="326AB0BE" wp14:editId="420B2BC9">
-                <wp:simplePos x="0" y="0"/>
-                <wp:positionH relativeFrom="margin">
-                  <wp:align>left</wp:align>
-                </wp:positionH>
-                <wp:positionV relativeFrom="paragraph">
-                  <wp:posOffset>243205</wp:posOffset>
-                </wp:positionV>
-                <wp:extent cx="1457325" cy="533400"/>
-                <wp:effectExtent l="0" t="0" r="28575" b="19050"/>
-                <wp:wrapNone/>
-                <wp:docPr id="7" name="Rectangle 7"/>
-                <wp:cNvGraphicFramePr/>
-                <a:graphic xmlns:a="http://schemas.openxmlformats.org/drawingml/2006/main">
-                  <a:graphicData uri="http://schemas.microsoft.com/office/word/2010/wordprocessingShape">
-                    <wps:wsp>
-                      <wps:cNvSpPr/>
-                      <wps:spPr>
-                        <a:xfrm>
-                          <a:off x="0" y="0"/>
-                          <a:ext cx="1457325" cy="533400"/>
-                        </a:xfrm>
-                        <a:prstGeom prst="rect">
-                          <a:avLst/>
-                        </a:prstGeom>
-                      </wps:spPr>
-                      <wps:style>
-                        <a:lnRef idx="2">
-                          <a:schemeClr val="accent1">
-                            <a:shade val="50000"/>
-                          </a:schemeClr>
-                        </a:lnRef>
-                        <a:fillRef idx="1">
-                          <a:schemeClr val="accent1"/>
-                        </a:fillRef>
-                        <a:effectRef idx="0">
-                          <a:schemeClr val="accent1"/>
-                        </a:effectRef>
-                        <a:fontRef idx="minor">
-                          <a:schemeClr val="lt1"/>
-                        </a:fontRef>
-                      </wps:style>
-                      <wps:txbx>
-                        <w:txbxContent>
-                          <w:p>
-                            <w:pPr>
-                              <w:jc w:val="center"/>
-                            </w:pPr>
-                            <w:r>
-                              <w:t>SALLE</w:t>
-                            </w:r>
-                          </w:p>
-                        </w:txbxContent>
-                      </wps:txbx>
-                      <wps:bodyPr rot="0" spcFirstLastPara="0" vertOverflow="overflow" horzOverflow="overflow" vert="horz" wrap="square" lIns="91440" tIns="45720" rIns="91440" bIns="45720" numCol="1" spcCol="0" rtlCol="0" fromWordArt="0" anchor="ctr" anchorCtr="0" forceAA="0" compatLnSpc="1">
-                        <a:prstTxWarp prst="textNoShape">
-                          <a:avLst/>
-                        </a:prstTxWarp>
-                        <a:noAutofit/>
-                      </wps:bodyPr>
-                    </wps:wsp>
-                  </a:graphicData>
-                </a:graphic>
-                <wp14:sizeRelH relativeFrom="margin">
-                  <wp14:pctWidth>0</wp14:pctWidth>
-                </wp14:sizeRelH>
-                <wp14:sizeRelV relativeFrom="margin">
-                  <wp14:pctHeight>0</wp14:pctHeight>
-                </wp14:sizeRelV>
-              </wp:anchor>
-            </w:drawing>
-          </mc:Choice>
-          <mc:Fallback>
-            <w:pict>
-              <v:rect w14:anchorId="326AB0BE" id="Rectangle 7" o:spid="_x0000_s1036" style="position:absolute;left:0;text-align:left;margin-left:0;margin-top:19.15pt;width:114.75pt;height:42pt;z-index:251669504;visibility:visible;mso-wrap-style:square;mso-width-percent:0;mso-height-percent:0;mso-wrap-distance-left:9pt;mso-wrap-distance-top:0;mso-wrap-distance-right:9pt;mso-wrap-distance-bottom:0;mso-position-horizontal:left;mso-position-horizontal-relative:margin;mso-position-vertical:absolute;mso-position-vertical-relative:text;mso-width-percent:0;mso-height-percent:0;mso-width-relative:margin;mso-height-relative:margin;v-text-anchor:middle" o:gfxdata="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" fillcolor="#5b9bd5 [3204]" strokecolor="#1f4d78 [1604]" strokeweight="1pt">
-                <v:textbox>
-                  <w:txbxContent>
-                    <w:p>
-                      <w:pPr>
-                        <w:jc w:val="center"/>
-                      </w:pPr>
-                      <w:r>
-                        <w:t>SALLE</w:t>
-                      </w:r>
-                    </w:p>
-                  </w:txbxContent>
-                </v:textbox>
-                <w10:wrap anchorx="margin"/>
-              </v:rect>
-            </w:pict>
-          </mc:Fallback>
-        </mc:AlternateContent>
-      </w:r>
-      <w:r>
-        <w:tab/>
-        <w:t xml:space="preserve"> GENERATION DU                              PDF</w:t>
-      </w:r>
-    </w:p>
-    <w:p/>
-    <w:p>
-      <w:pPr>
-        <w:tabs>
-          <w:tab w:val="left" w:pos="2625"/>
-        </w:tabs>
-      </w:pPr>
-      <w:r>
-        <w:tab/>
-      </w:r>
-    </w:p>
-    <w:p>
-      <w:pPr>
-        <w:tabs>
-          <w:tab w:val="left" w:pos="2625"/>
-        </w:tabs>
-      </w:pPr>
-      <w:r>
-        <w:rPr>
-          <w:noProof/>
-          <w:lang w:eastAsia="fr-FR"/>
-        </w:rPr>
-        <mc:AlternateContent>
-          <mc:Choice Requires="wps">
-            <w:drawing>
-              <wp:anchor distT="0" distB="0" distL="114300" distR="114300" simplePos="0" relativeHeight="251687936" behindDoc="0" locked="0" layoutInCell="1" allowOverlap="1" wp14:anchorId="50147417" wp14:editId="3BB67A9C">
-                <wp:simplePos x="0" y="0"/>
-                <wp:positionH relativeFrom="margin">
-                  <wp:posOffset>3200400</wp:posOffset>
-                </wp:positionH>
-                <wp:positionV relativeFrom="paragraph">
-                  <wp:posOffset>38100</wp:posOffset>
-                </wp:positionV>
-                <wp:extent cx="1200150" cy="266700"/>
-                <wp:effectExtent l="0" t="0" r="19050" b="19050"/>
+                <wp:extent cx="1200150" cy="257175"/>
+                <wp:effectExtent l="0" t="0" r="19050" b="28575"/>
                 <wp:wrapNone/>
                 <wp:docPr id="23" name="Rectangle 23"/>
                 <wp:cNvGraphicFramePr/>
@@ -2207,7 +2268,7 @@
                       <wps:spPr>
                         <a:xfrm>
                           <a:off x="0" y="0"/>
-                          <a:ext cx="1200150" cy="266700"/>
+                          <a:ext cx="1200150" cy="257175"/>
                         </a:xfrm>
                         <a:prstGeom prst="rect">
                           <a:avLst/>
@@ -2240,8 +2301,8 @@
                             <w:pPr>
                               <w:rPr>
                                 <w:color w:val="000000" w:themeColor="text1"/>
-                                <w:sz w:val="16"/>
-                                <w:szCs w:val="16"/>
+                                <w:sz w:val="20"/>
+                                <w:szCs w:val="20"/>
                                 <w14:textOutline w14:w="9525" w14:cap="rnd" w14:cmpd="sng" w14:algn="ctr">
                                   <w14:solidFill>
                                     <w14:srgbClr w14:val="000000"/>
@@ -2254,8 +2315,8 @@
                             <w:r>
                               <w:rPr>
                                 <w:color w:val="000000" w:themeColor="text1"/>
-                                <w:sz w:val="16"/>
-                                <w:szCs w:val="16"/>
+                                <w:sz w:val="20"/>
+                                <w:szCs w:val="20"/>
                                 <w14:textOutline w14:w="9525" w14:cap="rnd" w14:cmpd="sng" w14:algn="ctr">
                                   <w14:solidFill>
                                     <w14:srgbClr w14:val="000000"/>
@@ -2278,20 +2339,23 @@
                     </wps:wsp>
                   </a:graphicData>
                 </a:graphic>
+                <wp14:sizeRelV relativeFrom="margin">
+                  <wp14:pctHeight>0</wp14:pctHeight>
+                </wp14:sizeRelV>
               </wp:anchor>
             </w:drawing>
           </mc:Choice>
           <mc:Fallback>
             <w:pict>
-              <v:rect w14:anchorId="50147417" id="Rectangle 23" o:spid="_x0000_s1037" style="position:absolute;margin-left:252pt;margin-top:3pt;width:94.5pt;height:21pt;z-index:251687936;visibility:visible;mso-wrap-style:square;mso-wrap-distance-left:9pt;mso-wrap-distance-top:0;mso-wrap-distance-right:9pt;mso-wrap-distance-bottom:0;mso-position-horizontal:absolute;mso-position-horizontal-relative:margin;mso-position-vertical:absolute;mso-position-vertical-relative:text;v-text-anchor:middle" o:gfxdata="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" fillcolor="#c45911 [2405]" strokecolor="#1f4d78 [1604]" strokeweight="1pt">
+              <v:rect w14:anchorId="5F147251" id="Rectangle 23" o:spid="_x0000_s1037" style="position:absolute;left:0;text-align:left;margin-left:216.4pt;margin-top:.75pt;width:94.5pt;height:20.25pt;z-index:251687936;visibility:visible;mso-wrap-style:square;mso-height-percent:0;mso-wrap-distance-left:9pt;mso-wrap-distance-top:0;mso-wrap-distance-right:9pt;mso-wrap-distance-bottom:0;mso-position-horizontal:absolute;mso-position-horizontal-relative:margin;mso-position-vertical:absolute;mso-position-vertical-relative:text;mso-height-percent:0;mso-height-relative:margin;v-text-anchor:middle" o:gfxdata="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" fillcolor="#c45911 [2405]" strokecolor="#1f4d78 [1604]" strokeweight="1pt">
                 <v:textbox>
                   <w:txbxContent>
                     <w:p>
                       <w:pPr>
                         <w:rPr>
                           <w:color w:val="000000" w:themeColor="text1"/>
-                          <w:sz w:val="16"/>
-                          <w:szCs w:val="16"/>
+                          <w:sz w:val="20"/>
+                          <w:szCs w:val="20"/>
                           <w14:textOutline w14:w="9525" w14:cap="rnd" w14:cmpd="sng" w14:algn="ctr">
                             <w14:solidFill>
                               <w14:srgbClr w14:val="000000"/>
@@ -2304,8 +2368,8 @@
                       <w:r>
                         <w:rPr>
                           <w:color w:val="000000" w:themeColor="text1"/>
-                          <w:sz w:val="16"/>
-                          <w:szCs w:val="16"/>
+                          <w:sz w:val="20"/>
+                          <w:szCs w:val="20"/>
                           <w14:textOutline w14:w="9525" w14:cap="rnd" w14:cmpd="sng" w14:algn="ctr">
                             <w14:solidFill>
                               <w14:srgbClr w14:val="000000"/>
@@ -2325,6 +2389,28 @@
           </mc:Fallback>
         </mc:AlternateContent>
       </w:r>
+      <w:r>
+        <w:tab/>
+        <w:t xml:space="preserve"> </w:t>
+      </w:r>
+    </w:p>
+    <w:p/>
+    <w:p>
+      <w:pPr>
+        <w:tabs>
+          <w:tab w:val="left" w:pos="2625"/>
+        </w:tabs>
+      </w:pPr>
+      <w:r>
+        <w:tab/>
+      </w:r>
+    </w:p>
+    <w:p>
+      <w:pPr>
+        <w:tabs>
+          <w:tab w:val="left" w:pos="2625"/>
+        </w:tabs>
+      </w:pPr>
     </w:p>
     <w:p>
       <w:pPr>
@@ -2958,12 +3044,7 @@
       </w:r>
       <w:proofErr w:type="spellEnd"/>
       <w:r>
-        <w:t xml:space="preserve"> (ordinateurs</w:t>
-      </w:r>
-      <w:bookmarkStart w:id="0" w:name="_GoBack"/>
-      <w:bookmarkEnd w:id="0"/>
-      <w:r>
-        <w:t xml:space="preserve">, </w:t>
+        <w:t xml:space="preserve"> (ordinateurs, </w:t>
       </w:r>
       <w:proofErr w:type="spellStart"/>
       <w:r>
@@ -3002,16 +3083,7 @@
           <w:sz w:val="26"/>
           <w:szCs w:val="26"/>
         </w:rPr>
-        <w:t xml:space="preserve">Module </w:t>
-      </w:r>
-      <w:r>
-        <w:rPr>
-          <w:b/>
-          <w:color w:val="002060"/>
-          <w:sz w:val="26"/>
-          <w:szCs w:val="26"/>
-        </w:rPr>
-        <w:t>ACCES ET SECURITE</w:t>
+        <w:t>Module ACCES ET SECURITE</w:t>
       </w:r>
     </w:p>
     <w:p>
@@ -3048,22 +3120,7 @@
         <w:t>Système d’authentification en fonction du profil</w:t>
       </w:r>
       <w:r>
-        <w:t xml:space="preserve">                                                                                                                       </w:t>
-      </w:r>
-      <w:r>
-        <w:t>•</w:t>
-      </w:r>
-      <w:r>
-        <w:t xml:space="preserve">administrateur (accès à tout)                                                                                                            </w:t>
-      </w:r>
-      <w:r>
-        <w:t xml:space="preserve">•gestionnaire de planning (accès aux projets de formations) </w:t>
-      </w:r>
-      <w:r>
-        <w:t xml:space="preserve">                                                                              </w:t>
-      </w:r>
-      <w:r>
-        <w:t xml:space="preserve">• formateur (accès à sa fiche pour </w:t>
+        <w:t xml:space="preserve">                                                                                                                       •administrateur (accès à tout)                                                                                                            •gestionnaire de planning (accès aux projets de formations)                                                                               • formateur (accès à sa fiche pour </w:t>
       </w:r>
       <w:proofErr w:type="spellStart"/>
       <w:r>
@@ -3071,13 +3128,7 @@
       </w:r>
       <w:proofErr w:type="spellEnd"/>
       <w:r>
-        <w:t xml:space="preserve"> disponibilités) </w:t>
-      </w:r>
-      <w:r>
-        <w:t xml:space="preserve">                                                                                             </w:t>
-      </w:r>
-      <w:r>
-        <w:t>• technicien (accès aux visuels des plannings de formations, et à la gestion du matériel)</w:t>
+        <w:t xml:space="preserve"> disponibilités)                                                                                              • technicien (accès aux visuels des plannings de formations, et à la gestion du matériel)</w:t>
       </w:r>
     </w:p>
     <w:p>
